--- a/resume.docx
+++ b/resume.docx
@@ -220,21 +220,11 @@
         </w:rPr>
         <w:t xml:space="preserve"> </w:t>
       </w:r>
-      <w:proofErr w:type="spellStart"/>
-      <w:proofErr w:type="gramStart"/>
-      <w:r>
-        <w:rPr>
-          <w:lang w:val="en-US"/>
-        </w:rPr>
-        <w:t>Sc.B</w:t>
-      </w:r>
-      <w:proofErr w:type="spellEnd"/>
-      <w:proofErr w:type="gramEnd"/>
-      <w:r>
-        <w:rPr>
-          <w:lang w:val="en-US"/>
-        </w:rPr>
-        <w:t xml:space="preserve"> Computer Science </w:t>
+      <w:r>
+        <w:rPr>
+          <w:lang w:val="en-US"/>
+        </w:rPr>
+        <w:t xml:space="preserve">Sc.B Computer Science </w:t>
       </w:r>
     </w:p>
     <w:p>
@@ -439,71 +429,49 @@
         <w:rPr>
           <w:rStyle w:val="ColorCapsExpanded"/>
         </w:rPr>
-        <w:t>Java</w:t>
-      </w:r>
-      <w:r>
-        <w:rPr>
-          <w:rStyle w:val="ColorCapsExpanded"/>
+        <w:t xml:space="preserve">Java </w:t>
+      </w:r>
+      <w:r>
+        <w:rPr>
+          <w:lang w:val="en-US"/>
+        </w:rPr>
+        <w:t xml:space="preserve">– </w:t>
+      </w:r>
+      <w:r>
+        <w:rPr>
+          <w:lang w:val="en-US"/>
+        </w:rPr>
+        <w:t>Othello</w:t>
+      </w:r>
+    </w:p>
+    <w:p>
+      <w:pPr>
+        <w:pStyle w:val="ListParagraph"/>
+        <w:rPr>
+          <w:rFonts w:ascii="Times New Roman" w:hAnsi="Times New Roman"/>
+          <w:lang w:val="en-US"/>
+        </w:rPr>
+      </w:pPr>
+      <w:r>
+        <w:rPr>
+          <w:shd w:val="clear" w:color="auto" w:fill="FFFFFF"/>
+          <w:lang w:val="en-US"/>
+        </w:rPr>
+        <w:t>Board</w:t>
+      </w:r>
+      <w:r>
+        <w:rPr>
+          <w:shd w:val="clear" w:color="auto" w:fill="FFFFFF"/>
+          <w:lang w:val="en-US"/>
         </w:rPr>
         <w:t xml:space="preserve"> </w:t>
       </w:r>
       <w:r>
         <w:rPr>
-          <w:lang w:val="en-US"/>
-        </w:rPr>
-        <w:t xml:space="preserve">– </w:t>
-      </w:r>
-      <w:r>
-        <w:rPr>
-          <w:lang w:val="en-US"/>
-        </w:rPr>
-        <w:t>Othello</w:t>
-      </w:r>
-    </w:p>
-    <w:p>
-      <w:pPr>
-        <w:pStyle w:val="ListParagraph"/>
-        <w:rPr>
-          <w:rFonts w:ascii="Times New Roman" w:hAnsi="Times New Roman"/>
-          <w:lang w:val="en-US"/>
-        </w:rPr>
-      </w:pPr>
-      <w:r>
-        <w:rPr>
           <w:shd w:val="clear" w:color="auto" w:fill="FFFFFF"/>
           <w:lang w:val="en-US"/>
         </w:rPr>
-        <w:t>Board</w:t>
-      </w:r>
-      <w:r>
-        <w:rPr>
-          <w:shd w:val="clear" w:color="auto" w:fill="FFFFFF"/>
-          <w:lang w:val="en-US"/>
-        </w:rPr>
-        <w:t xml:space="preserve"> </w:t>
-      </w:r>
-      <w:r>
-        <w:rPr>
-          <w:shd w:val="clear" w:color="auto" w:fill="FFFFFF"/>
-          <w:lang w:val="en-US"/>
-        </w:rPr>
-        <w:t>game Othello (</w:t>
-      </w:r>
-      <w:proofErr w:type="spellStart"/>
-      <w:r>
-        <w:rPr>
-          <w:shd w:val="clear" w:color="auto" w:fill="FFFFFF"/>
-          <w:lang w:val="en-US"/>
-        </w:rPr>
-        <w:t>Reversi</w:t>
-      </w:r>
-      <w:proofErr w:type="spellEnd"/>
-      <w:r>
-        <w:rPr>
-          <w:shd w:val="clear" w:color="auto" w:fill="FFFFFF"/>
-          <w:lang w:val="en-US"/>
-        </w:rPr>
-        <w:t>) in Java, complete with 5 different levels of AI using the mini-max approach.</w:t>
+        <w:t>game Othello (Reversi) in Java, complete with 5 different levels of AI using the mini-max approach.</w:t>
       </w:r>
     </w:p>
     <w:p>
@@ -542,63 +510,63 @@
         <w:rPr>
           <w:rStyle w:val="ColorCapsExpanded"/>
         </w:rPr>
-        <w:t>java</w:t>
-      </w:r>
+        <w:t xml:space="preserve">java </w:t>
+      </w:r>
+      <w:r>
+        <w:rPr>
+          <w:lang w:val="en-US"/>
+        </w:rPr>
+        <w:t xml:space="preserve">– </w:t>
+      </w:r>
+      <w:r>
+        <w:rPr>
+          <w:lang w:val="en-US"/>
+        </w:rPr>
+        <w:t>Tetris</w:t>
+      </w:r>
+    </w:p>
+    <w:p>
+      <w:pPr>
+        <w:pStyle w:val="ListParagraph"/>
+        <w:rPr>
+          <w:rFonts w:ascii="Times New Roman" w:hAnsi="Times New Roman"/>
+          <w:lang w:val="en-US"/>
+        </w:rPr>
+      </w:pPr>
+      <w:r>
+        <w:rPr>
+          <w:shd w:val="clear" w:color="auto" w:fill="FFFFFF"/>
+          <w:lang w:val="en-US"/>
+        </w:rPr>
+        <w:t>Imitation of Tetris in Java, complete with 2-player support</w:t>
+      </w:r>
+      <w:r>
+        <w:rPr>
+          <w:shd w:val="clear" w:color="auto" w:fill="FFFFFF"/>
+          <w:lang w:val="en-US"/>
+        </w:rPr>
+        <w:t>.</w:t>
+      </w:r>
+    </w:p>
+    <w:p>
+      <w:pPr>
+        <w:rPr>
+          <w:lang w:val="en-US"/>
+        </w:rPr>
+      </w:pPr>
+    </w:p>
+    <w:p>
+      <w:pPr>
+        <w:rPr>
+          <w:lang w:val="en-US"/>
+        </w:rPr>
+      </w:pPr>
       <w:r>
         <w:rPr>
           <w:rStyle w:val="ColorCapsExpanded"/>
         </w:rPr>
-        <w:t xml:space="preserve"> </w:t>
-      </w:r>
-      <w:r>
-        <w:rPr>
-          <w:lang w:val="en-US"/>
-        </w:rPr>
-        <w:t xml:space="preserve">– </w:t>
-      </w:r>
-      <w:r>
-        <w:rPr>
-          <w:lang w:val="en-US"/>
-        </w:rPr>
-        <w:t>Tetris</w:t>
-      </w:r>
-    </w:p>
-    <w:p>
-      <w:pPr>
-        <w:pStyle w:val="ListParagraph"/>
-        <w:rPr>
-          <w:rFonts w:ascii="Times New Roman" w:hAnsi="Times New Roman"/>
-          <w:lang w:val="en-US"/>
-        </w:rPr>
-      </w:pPr>
-      <w:r>
-        <w:rPr>
-          <w:shd w:val="clear" w:color="auto" w:fill="FFFFFF"/>
-          <w:lang w:val="en-US"/>
-        </w:rPr>
-        <w:t>Imitation of Tetris in Java, complete with 2-player support</w:t>
-      </w:r>
-      <w:r>
-        <w:rPr>
-          <w:shd w:val="clear" w:color="auto" w:fill="FFFFFF"/>
-          <w:lang w:val="en-US"/>
-        </w:rPr>
-        <w:t>.</w:t>
-      </w:r>
-    </w:p>
-    <w:p>
-      <w:pPr>
-        <w:rPr>
-          <w:lang w:val="en-US"/>
-        </w:rPr>
-      </w:pPr>
-    </w:p>
-    <w:p>
-      <w:pPr>
-        <w:rPr>
-          <w:lang w:val="en-US"/>
-        </w:rPr>
-      </w:pPr>
+        <w:tab/>
+      </w:r>
       <w:r>
         <w:rPr>
           <w:rStyle w:val="ColorCapsExpanded"/>
@@ -609,19 +577,7 @@
         <w:rPr>
           <w:rStyle w:val="ColorCapsExpanded"/>
         </w:rPr>
-        <w:tab/>
-      </w:r>
-      <w:r>
-        <w:rPr>
-          <w:rStyle w:val="ColorCapsExpanded"/>
-        </w:rPr>
-        <w:t>web</w:t>
-      </w:r>
-      <w:r>
-        <w:rPr>
-          <w:rStyle w:val="ColorCapsExpanded"/>
-        </w:rPr>
-        <w:t xml:space="preserve"> </w:t>
+        <w:t xml:space="preserve">web </w:t>
       </w:r>
     </w:p>
     <w:p>
@@ -727,33 +683,8 @@
           <w:rStyle w:val="WhiteFont"/>
           <w:color w:val="000000" w:themeColor="text1"/>
         </w:rPr>
-        <w:t xml:space="preserve">Swift, Objective-C, Java, Python, HTML, CSS, Racket, </w:t>
-      </w:r>
-      <w:proofErr w:type="spellStart"/>
-      <w:r>
-        <w:rPr>
-          <w:rStyle w:val="WhiteFont"/>
-          <w:color w:val="000000" w:themeColor="text1"/>
-        </w:rPr>
-        <w:t>OCaml</w:t>
-      </w:r>
-      <w:proofErr w:type="spellEnd"/>
-      <w:r>
-        <w:rPr>
-          <w:rStyle w:val="WhiteFont"/>
-          <w:color w:val="000000" w:themeColor="text1"/>
-        </w:rPr>
-        <w:t xml:space="preserve">, </w:t>
-      </w:r>
-      <w:proofErr w:type="spellStart"/>
-      <w:r>
-        <w:rPr>
-          <w:rStyle w:val="WhiteFont"/>
-          <w:color w:val="000000" w:themeColor="text1"/>
-        </w:rPr>
-        <w:t>Git</w:t>
-      </w:r>
-      <w:proofErr w:type="spellEnd"/>
+        <w:t>Swift, Objective-C, Java, Python, HTML, CSS, Racket, OCaml, Git</w:t>
+      </w:r>
     </w:p>
     <w:p>
       <w:pPr>
@@ -817,18 +748,6 @@
         </w:rPr>
         <w:tab/>
       </w:r>
-    </w:p>
-    <w:p>
-      <w:pPr>
-        <w:tabs>
-          <w:tab w:val="clear" w:pos="2160"/>
-          <w:tab w:val="clear" w:pos="2880"/>
-        </w:tabs>
-        <w:spacing w:after="160" w:line="259" w:lineRule="auto"/>
-        <w:rPr>
-          <w:lang w:val="en-US"/>
-        </w:rPr>
-      </w:pPr>
       <w:bookmarkStart w:id="0" w:name="_GoBack"/>
       <w:bookmarkEnd w:id="0"/>
     </w:p>

--- a/resume.docx
+++ b/resume.docx
@@ -220,11 +220,33 @@
         </w:rPr>
         <w:t xml:space="preserve"> </w:t>
       </w:r>
-      <w:r>
-        <w:rPr>
-          <w:lang w:val="en-US"/>
-        </w:rPr>
-        <w:t xml:space="preserve">Sc.B Computer Science </w:t>
+      <w:proofErr w:type="spellStart"/>
+      <w:proofErr w:type="gramStart"/>
+      <w:r>
+        <w:rPr>
+          <w:lang w:val="en-US"/>
+        </w:rPr>
+        <w:t>Sc.B</w:t>
+      </w:r>
+      <w:proofErr w:type="spellEnd"/>
+      <w:proofErr w:type="gramEnd"/>
+      <w:r>
+        <w:rPr>
+          <w:lang w:val="en-US"/>
+        </w:rPr>
+        <w:t xml:space="preserve"> Computer Science</w:t>
+      </w:r>
+      <w:r>
+        <w:rPr>
+          <w:lang w:val="en-US"/>
+        </w:rPr>
+        <w:t>. GPA 4.0</w:t>
+      </w:r>
+      <w:r>
+        <w:rPr>
+          <w:lang w:val="en-US"/>
+        </w:rPr>
+        <w:t xml:space="preserve"> </w:t>
       </w:r>
     </w:p>
     <w:p>
@@ -319,6 +341,8 @@
           <w:lang w:val="en-US"/>
         </w:rPr>
       </w:pPr>
+      <w:bookmarkStart w:id="0" w:name="_GoBack"/>
+      <w:bookmarkEnd w:id="0"/>
     </w:p>
     <w:p>
       <w:pPr>
@@ -471,7 +495,23 @@
           <w:shd w:val="clear" w:color="auto" w:fill="FFFFFF"/>
           <w:lang w:val="en-US"/>
         </w:rPr>
-        <w:t>game Othello (Reversi) in Java, complete with 5 different levels of AI using the mini-max approach.</w:t>
+        <w:t>game Othello (</w:t>
+      </w:r>
+      <w:proofErr w:type="spellStart"/>
+      <w:r>
+        <w:rPr>
+          <w:shd w:val="clear" w:color="auto" w:fill="FFFFFF"/>
+          <w:lang w:val="en-US"/>
+        </w:rPr>
+        <w:t>Reversi</w:t>
+      </w:r>
+      <w:proofErr w:type="spellEnd"/>
+      <w:r>
+        <w:rPr>
+          <w:shd w:val="clear" w:color="auto" w:fill="FFFFFF"/>
+          <w:lang w:val="en-US"/>
+        </w:rPr>
+        <w:t>) in Java, complete with 5 different levels of AI using the mini-max approach.</w:t>
       </w:r>
     </w:p>
     <w:p>
@@ -683,8 +723,33 @@
           <w:rStyle w:val="WhiteFont"/>
           <w:color w:val="000000" w:themeColor="text1"/>
         </w:rPr>
-        <w:t>Swift, Objective-C, Java, Python, HTML, CSS, Racket, OCaml, Git</w:t>
-      </w:r>
+        <w:t xml:space="preserve">Swift, Objective-C, Java, Python, HTML, CSS, Racket, </w:t>
+      </w:r>
+      <w:proofErr w:type="spellStart"/>
+      <w:r>
+        <w:rPr>
+          <w:rStyle w:val="WhiteFont"/>
+          <w:color w:val="000000" w:themeColor="text1"/>
+        </w:rPr>
+        <w:t>OCaml</w:t>
+      </w:r>
+      <w:proofErr w:type="spellEnd"/>
+      <w:r>
+        <w:rPr>
+          <w:rStyle w:val="WhiteFont"/>
+          <w:color w:val="000000" w:themeColor="text1"/>
+        </w:rPr>
+        <w:t xml:space="preserve">, </w:t>
+      </w:r>
+      <w:proofErr w:type="spellStart"/>
+      <w:r>
+        <w:rPr>
+          <w:rStyle w:val="WhiteFont"/>
+          <w:color w:val="000000" w:themeColor="text1"/>
+        </w:rPr>
+        <w:t>Git</w:t>
+      </w:r>
+      <w:proofErr w:type="spellEnd"/>
     </w:p>
     <w:p>
       <w:pPr>
@@ -748,8 +813,6 @@
         </w:rPr>
         <w:tab/>
       </w:r>
-      <w:bookmarkStart w:id="0" w:name="_GoBack"/>
-      <w:bookmarkEnd w:id="0"/>
     </w:p>
     <w:sectPr>
       <w:headerReference w:type="default" r:id="rId9"/>

--- a/resume.docx
+++ b/resume.docx
@@ -278,7 +278,13 @@
         <w:rPr>
           <w:lang w:val="en-US"/>
         </w:rPr>
-        <w:t>CSCI 0150: Introduction to Object-Oriented Programming and Computer Science</w:t>
+        <w:t xml:space="preserve">CSCI 0150: Object-Oriented </w:t>
+      </w:r>
+      <w:r>
+        <w:rPr>
+          <w:lang w:val="en-US"/>
+        </w:rPr>
+        <w:t>Programming</w:t>
       </w:r>
     </w:p>
     <w:p>
@@ -296,7 +302,7 @@
         <w:rPr>
           <w:lang w:val="en-US"/>
         </w:rPr>
-        <w:t>CSCI 0160: Introduction to Algorithms and Data Structures</w:t>
+        <w:t>CSCI 0160: Algorithms and Data Structures</w:t>
       </w:r>
     </w:p>
     <w:p>
@@ -314,7 +320,13 @@
         <w:rPr>
           <w:lang w:val="en-US"/>
         </w:rPr>
-        <w:t>CSCI 0180: Computer Science: An Integrated Introduction</w:t>
+        <w:t xml:space="preserve">CSCI 0180: </w:t>
+      </w:r>
+      <w:r>
+        <w:rPr>
+          <w:lang w:val="en-US"/>
+        </w:rPr>
+        <w:t>Functional Programming and Analysis</w:t>
       </w:r>
     </w:p>
     <w:p>
@@ -332,11 +344,23 @@
         <w:rPr>
           <w:lang w:val="en-US"/>
         </w:rPr>
-        <w:t>CSCI 0220: Introduction to Discrete Structures and Probability</w:t>
-      </w:r>
-    </w:p>
-    <w:p>
-      <w:pPr>
+        <w:t xml:space="preserve">CSCI 0220: </w:t>
+      </w:r>
+      <w:r>
+        <w:rPr>
+          <w:lang w:val="en-US"/>
+        </w:rPr>
+        <w:t>Discrete Structures and Algorithms</w:t>
+      </w:r>
+    </w:p>
+    <w:p>
+      <w:pPr>
+        <w:pStyle w:val="ListParagraph"/>
+        <w:numPr>
+          <w:ilvl w:val="0"/>
+          <w:numId w:val="0"/>
+        </w:numPr>
+        <w:ind w:left="4320"/>
         <w:rPr>
           <w:lang w:val="en-US"/>
         </w:rPr>

--- a/resume.docx
+++ b/resume.docx
@@ -8,6 +8,8 @@
         <w:rPr>
           <w:noProof w:val="0"/>
           <w:color w:val="000000" w:themeColor="text1"/>
+          <w:sz w:val="48"/>
+          <w:szCs w:val="48"/>
         </w:rPr>
       </w:pPr>
       <w:r>
@@ -27,6 +29,8 @@
       <w:r>
         <w:rPr>
           <w:noProof w:val="0"/>
+          <w:sz w:val="48"/>
+          <w:szCs w:val="48"/>
         </w:rPr>
         <w:t xml:space="preserve">Jun Ho </w:t>
       </w:r>
@@ -34,6 +38,8 @@
         <w:rPr>
           <w:noProof w:val="0"/>
           <w:color w:val="000000" w:themeColor="text1"/>
+          <w:sz w:val="48"/>
+          <w:szCs w:val="48"/>
         </w:rPr>
         <w:t>H</w:t>
       </w:r>
@@ -41,6 +47,8 @@
         <w:rPr>
           <w:noProof w:val="0"/>
           <w:color w:val="000000" w:themeColor="text1"/>
+          <w:sz w:val="48"/>
+          <w:szCs w:val="48"/>
         </w:rPr>
         <w:t>ong</w:t>
       </w:r>
@@ -51,8 +59,8 @@
         <w:rPr>
           <w:i/>
           <w:noProof w:val="0"/>
-          <w:sz w:val="28"/>
-          <w:szCs w:val="28"/>
+          <w:sz w:val="24"/>
+          <w:szCs w:val="24"/>
         </w:rPr>
       </w:pPr>
       <w:r>
@@ -74,50 +82,10 @@
           <w:i/>
           <w:noProof w:val="0"/>
           <w:color w:val="000000" w:themeColor="text1"/>
-          <w:sz w:val="28"/>
-          <w:szCs w:val="28"/>
-        </w:rPr>
-        <w:t xml:space="preserve">Aspiring </w:t>
-      </w:r>
-      <w:r>
-        <w:rPr>
-          <w:i/>
-          <w:noProof w:val="0"/>
-          <w:color w:val="000000" w:themeColor="text1"/>
-          <w:sz w:val="28"/>
-          <w:szCs w:val="28"/>
-        </w:rPr>
-        <w:t>S</w:t>
-      </w:r>
-      <w:r>
-        <w:rPr>
-          <w:i/>
-          <w:noProof w:val="0"/>
-          <w:color w:val="000000" w:themeColor="text1"/>
-          <w:sz w:val="28"/>
-          <w:szCs w:val="28"/>
-        </w:rPr>
-        <w:t>oftware</w:t>
-      </w:r>
-      <w:r>
-        <w:rPr>
-          <w:i/>
-          <w:noProof w:val="0"/>
-          <w:color w:val="000000" w:themeColor="text1"/>
-          <w:sz w:val="28"/>
-          <w:szCs w:val="28"/>
-        </w:rPr>
-        <w:t xml:space="preserve"> E</w:t>
-      </w:r>
-      <w:r>
-        <w:rPr>
-          <w:i/>
-          <w:noProof w:val="0"/>
-          <w:color w:val="000000" w:themeColor="text1"/>
-          <w:sz w:val="28"/>
-          <w:szCs w:val="28"/>
-        </w:rPr>
-        <w:t>ngineer</w:t>
+          <w:sz w:val="24"/>
+          <w:szCs w:val="24"/>
+        </w:rPr>
+        <w:t>Aspiring Software Engineer</w:t>
       </w:r>
     </w:p>
     <w:p>
@@ -320,7 +288,13 @@
         <w:rPr>
           <w:lang w:val="en-US"/>
         </w:rPr>
-        <w:t xml:space="preserve">CSCI 0180: </w:t>
+        <w:t>CSCI 017</w:t>
+      </w:r>
+      <w:r>
+        <w:rPr>
+          <w:lang w:val="en-US"/>
+        </w:rPr>
+        <w:t xml:space="preserve">0: </w:t>
       </w:r>
       <w:r>
         <w:rPr>
@@ -365,8 +339,6 @@
           <w:lang w:val="en-US"/>
         </w:rPr>
       </w:pPr>
-      <w:bookmarkStart w:id="0" w:name="_GoBack"/>
-      <w:bookmarkEnd w:id="0"/>
     </w:p>
     <w:p>
       <w:pPr>
@@ -477,19 +449,13 @@
         <w:rPr>
           <w:rStyle w:val="ColorCapsExpanded"/>
         </w:rPr>
-        <w:t xml:space="preserve">Java </w:t>
-      </w:r>
-      <w:r>
-        <w:rPr>
-          <w:lang w:val="en-US"/>
-        </w:rPr>
-        <w:t xml:space="preserve">– </w:t>
-      </w:r>
-      <w:r>
-        <w:rPr>
-          <w:lang w:val="en-US"/>
-        </w:rPr>
-        <w:t>Othello</w:t>
+        <w:t>school</w:t>
+      </w:r>
+      <w:r>
+        <w:rPr>
+          <w:rStyle w:val="ColorCapsExpanded"/>
+        </w:rPr>
+        <w:t xml:space="preserve"> </w:t>
       </w:r>
     </w:p>
     <w:p>
@@ -505,143 +471,23 @@
           <w:shd w:val="clear" w:color="auto" w:fill="FFFFFF"/>
           <w:lang w:val="en-US"/>
         </w:rPr>
-        <w:t>Board</w:t>
-      </w:r>
+        <w:t xml:space="preserve">Various projects in Java and </w:t>
+      </w:r>
+      <w:proofErr w:type="spellStart"/>
       <w:r>
         <w:rPr>
           <w:shd w:val="clear" w:color="auto" w:fill="FFFFFF"/>
           <w:lang w:val="en-US"/>
         </w:rPr>
-        <w:t xml:space="preserve"> </w:t>
-      </w:r>
+        <w:t>OCaml</w:t>
+      </w:r>
+      <w:proofErr w:type="spellEnd"/>
       <w:r>
         <w:rPr>
           <w:shd w:val="clear" w:color="auto" w:fill="FFFFFF"/>
           <w:lang w:val="en-US"/>
         </w:rPr>
-        <w:t>game Othello (</w:t>
-      </w:r>
-      <w:proofErr w:type="spellStart"/>
-      <w:r>
-        <w:rPr>
-          <w:shd w:val="clear" w:color="auto" w:fill="FFFFFF"/>
-          <w:lang w:val="en-US"/>
-        </w:rPr>
-        <w:t>Reversi</w:t>
-      </w:r>
-      <w:proofErr w:type="spellEnd"/>
-      <w:r>
-        <w:rPr>
-          <w:shd w:val="clear" w:color="auto" w:fill="FFFFFF"/>
-          <w:lang w:val="en-US"/>
-        </w:rPr>
-        <w:t>) in Java, complete with 5 different levels of AI using the mini-max approach.</w:t>
-      </w:r>
-    </w:p>
-    <w:p>
-      <w:pPr>
-        <w:pStyle w:val="ListParagraph"/>
-        <w:numPr>
-          <w:ilvl w:val="0"/>
-          <w:numId w:val="0"/>
-        </w:numPr>
-        <w:ind w:left="3600"/>
-        <w:rPr>
-          <w:rFonts w:ascii="Times New Roman" w:hAnsi="Times New Roman"/>
-          <w:lang w:val="en-US"/>
-        </w:rPr>
-      </w:pPr>
-    </w:p>
-    <w:p>
-      <w:pPr>
-        <w:rPr>
-          <w:lang w:val="en-US"/>
-        </w:rPr>
-      </w:pPr>
-      <w:r>
-        <w:rPr>
-          <w:lang w:val="en-US"/>
-        </w:rPr>
-        <w:tab/>
-      </w:r>
-      <w:r>
-        <w:rPr>
-          <w:lang w:val="en-US"/>
-        </w:rPr>
-        <w:tab/>
-      </w:r>
-      <w:r>
-        <w:rPr>
-          <w:rStyle w:val="ColorCapsExpanded"/>
-        </w:rPr>
-        <w:t xml:space="preserve">java </w:t>
-      </w:r>
-      <w:r>
-        <w:rPr>
-          <w:lang w:val="en-US"/>
-        </w:rPr>
-        <w:t xml:space="preserve">– </w:t>
-      </w:r>
-      <w:r>
-        <w:rPr>
-          <w:lang w:val="en-US"/>
-        </w:rPr>
-        <w:t>Tetris</w:t>
-      </w:r>
-    </w:p>
-    <w:p>
-      <w:pPr>
-        <w:pStyle w:val="ListParagraph"/>
-        <w:rPr>
-          <w:rFonts w:ascii="Times New Roman" w:hAnsi="Times New Roman"/>
-          <w:lang w:val="en-US"/>
-        </w:rPr>
-      </w:pPr>
-      <w:r>
-        <w:rPr>
-          <w:shd w:val="clear" w:color="auto" w:fill="FFFFFF"/>
-          <w:lang w:val="en-US"/>
-        </w:rPr>
-        <w:t>Imitation of Tetris in Java, complete with 2-player support</w:t>
-      </w:r>
-      <w:r>
-        <w:rPr>
-          <w:shd w:val="clear" w:color="auto" w:fill="FFFFFF"/>
-          <w:lang w:val="en-US"/>
-        </w:rPr>
-        <w:t>.</w:t>
-      </w:r>
-    </w:p>
-    <w:p>
-      <w:pPr>
-        <w:rPr>
-          <w:lang w:val="en-US"/>
-        </w:rPr>
-      </w:pPr>
-    </w:p>
-    <w:p>
-      <w:pPr>
-        <w:rPr>
-          <w:lang w:val="en-US"/>
-        </w:rPr>
-      </w:pPr>
-      <w:r>
-        <w:rPr>
-          <w:rStyle w:val="ColorCapsExpanded"/>
-        </w:rPr>
-        <w:tab/>
-      </w:r>
-      <w:r>
-        <w:rPr>
-          <w:rStyle w:val="ColorCapsExpanded"/>
-        </w:rPr>
-        <w:tab/>
-      </w:r>
-      <w:r>
-        <w:rPr>
-          <w:rStyle w:val="ColorCapsExpanded"/>
-        </w:rPr>
-        <w:t xml:space="preserve">web </w:t>
+        <w:t xml:space="preserve">, covering areas in graphics, AI, game simulation, and natural language processing. </w:t>
       </w:r>
     </w:p>
     <w:p>
@@ -659,9 +505,41 @@
             <w:shd w:val="clear" w:color="auto" w:fill="FFFFFF"/>
             <w:lang w:val="en-US"/>
           </w:rPr>
-          <w:t>www.junho.co</w:t>
+          <w:t>www.github.com/junhohong</w:t>
         </w:r>
       </w:hyperlink>
+    </w:p>
+    <w:p>
+      <w:pPr>
+        <w:rPr>
+          <w:lang w:val="en-US"/>
+        </w:rPr>
+      </w:pPr>
+    </w:p>
+    <w:p>
+      <w:pPr>
+        <w:rPr>
+          <w:lang w:val="en-US"/>
+        </w:rPr>
+      </w:pPr>
+      <w:r>
+        <w:rPr>
+          <w:rStyle w:val="ColorCapsExpanded"/>
+        </w:rPr>
+        <w:tab/>
+      </w:r>
+      <w:r>
+        <w:rPr>
+          <w:rStyle w:val="ColorCapsExpanded"/>
+        </w:rPr>
+        <w:tab/>
+      </w:r>
+      <w:r>
+        <w:rPr>
+          <w:rStyle w:val="ColorCapsExpanded"/>
+        </w:rPr>
+        <w:t xml:space="preserve">web </w:t>
+      </w:r>
     </w:p>
     <w:p>
       <w:pPr>
@@ -777,13 +655,6 @@
     </w:p>
     <w:p>
       <w:pPr>
-        <w:rPr>
-          <w:lang w:val="en-US"/>
-        </w:rPr>
-      </w:pPr>
-    </w:p>
-    <w:p>
-      <w:pPr>
         <w:pStyle w:val="Heading1"/>
         <w:rPr>
           <w:noProof w:val="0"/>
@@ -795,7 +666,7 @@
           <w:noProof w:val="0"/>
           <w:lang w:val="en-US"/>
         </w:rPr>
-        <w:t>Activities</w:t>
+        <w:t>Other</w:t>
       </w:r>
     </w:p>
     <w:p>
@@ -822,13 +693,80 @@
           <w:lang w:val="en-US"/>
         </w:rPr>
         <w:tab/>
-        <w:t>San Francisco Symphony Youth Orchestra, Brown University Orchestra</w:t>
-      </w:r>
-    </w:p>
-    <w:p>
-      <w:pPr>
-        <w:rPr>
-          <w:rFonts w:asciiTheme="minorHAnsi" w:hAnsiTheme="minorHAnsi"/>
+      </w:r>
+      <w:r>
+        <w:rPr>
+          <w:rStyle w:val="ColorCapsExpanded"/>
+        </w:rPr>
+        <w:t>volunteer</w:t>
+      </w:r>
+      <w:r>
+        <w:rPr>
+          <w:rStyle w:val="ColorCapsExpanded"/>
+        </w:rPr>
+        <w:t xml:space="preserve"> </w:t>
+      </w:r>
+      <w:r>
+        <w:rPr>
+          <w:lang w:val="en-US"/>
+        </w:rPr>
+        <w:t xml:space="preserve">– </w:t>
+      </w:r>
+      <w:r>
+        <w:rPr>
+          <w:lang w:val="en-US"/>
+        </w:rPr>
+        <w:t>Livermore Pleasanton Youth Outreach Symphony</w:t>
+      </w:r>
+    </w:p>
+    <w:p>
+      <w:pPr>
+        <w:pStyle w:val="ListParagraph"/>
+        <w:rPr>
+          <w:lang w:val="en-US"/>
+        </w:rPr>
+      </w:pPr>
+      <w:r>
+        <w:rPr>
+          <w:lang w:val="en-US"/>
+        </w:rPr>
+        <w:t xml:space="preserve">Co-founder </w:t>
+      </w:r>
+      <w:r>
+        <w:rPr>
+          <w:lang w:val="en-US"/>
+        </w:rPr>
+        <w:t xml:space="preserve">and VP </w:t>
+      </w:r>
+      <w:r>
+        <w:rPr>
+          <w:lang w:val="en-US"/>
+        </w:rPr>
+        <w:t xml:space="preserve">of a </w:t>
+      </w:r>
+      <w:r>
+        <w:rPr>
+          <w:lang w:val="en-US"/>
+        </w:rPr>
+        <w:t xml:space="preserve">non-profit </w:t>
+      </w:r>
+      <w:r>
+        <w:rPr>
+          <w:lang w:val="en-US"/>
+        </w:rPr>
+        <w:t xml:space="preserve">musical outreach group </w:t>
+      </w:r>
+      <w:r>
+        <w:rPr>
+          <w:lang w:val="en-US"/>
+        </w:rPr>
+        <w:t xml:space="preserve">in the bay area dedicated to using music to provide for those in need. </w:t>
+      </w:r>
+    </w:p>
+    <w:p>
+      <w:pPr>
+        <w:rPr>
+          <w:lang w:val="en-US"/>
         </w:rPr>
       </w:pPr>
       <w:r>
@@ -837,6 +775,78 @@
         </w:rPr>
         <w:tab/>
       </w:r>
+      <w:r>
+        <w:rPr>
+          <w:lang w:val="en-US"/>
+        </w:rPr>
+        <w:tab/>
+      </w:r>
+      <w:r>
+        <w:rPr>
+          <w:rStyle w:val="ColorCapsExpanded"/>
+        </w:rPr>
+        <w:t>music</w:t>
+      </w:r>
+      <w:r>
+        <w:rPr>
+          <w:rStyle w:val="ColorCapsExpanded"/>
+        </w:rPr>
+        <w:t xml:space="preserve"> </w:t>
+      </w:r>
+      <w:r>
+        <w:rPr>
+          <w:lang w:val="en-US"/>
+        </w:rPr>
+        <w:t xml:space="preserve">– </w:t>
+      </w:r>
+      <w:r>
+        <w:rPr>
+          <w:lang w:val="en-US"/>
+        </w:rPr>
+        <w:t>San Francisco Symphony Youth Orchestra</w:t>
+      </w:r>
+    </w:p>
+    <w:p>
+      <w:pPr>
+        <w:pStyle w:val="ListParagraph"/>
+        <w:rPr>
+          <w:lang w:val="en-US"/>
+        </w:rPr>
+      </w:pPr>
+      <w:r>
+        <w:rPr>
+          <w:lang w:val="en-US"/>
+        </w:rPr>
+        <w:t xml:space="preserve">Internationally renowned </w:t>
+      </w:r>
+      <w:r>
+        <w:rPr>
+          <w:lang w:val="en-US"/>
+        </w:rPr>
+        <w:t>pre-professional orchestral training program serving talented young instrumentalists ages 12-21 from across the greater Bay Area.</w:t>
+      </w:r>
+      <w:r>
+        <w:rPr>
+          <w:lang w:val="en-US"/>
+        </w:rPr>
+        <w:t xml:space="preserve"> </w:t>
+      </w:r>
+    </w:p>
+    <w:p>
+      <w:pPr>
+        <w:pStyle w:val="ListParagraph"/>
+        <w:rPr>
+          <w:lang w:val="en-US"/>
+        </w:rPr>
+      </w:pPr>
+      <w:r>
+        <w:rPr>
+          <w:lang w:val="en-US"/>
+        </w:rPr>
+        <w:t>Best Orchestra Performance – SFCV Best of the Bay 2014-2015</w:t>
+      </w:r>
+      <w:bookmarkStart w:id="0" w:name="_GoBack"/>
+      <w:bookmarkEnd w:id="0"/>
     </w:p>
     <w:sectPr>
       <w:headerReference w:type="default" r:id="rId9"/>

--- a/resume.docx
+++ b/resume.docx
@@ -515,6 +515,8 @@
           <w:lang w:val="en-US"/>
         </w:rPr>
       </w:pPr>
+      <w:bookmarkStart w:id="0" w:name="_GoBack"/>
+      <w:bookmarkEnd w:id="0"/>
     </w:p>
     <w:p>
       <w:pPr>
@@ -556,7 +558,7 @@
             <w:shd w:val="clear" w:color="auto" w:fill="FFFFFF"/>
             <w:lang w:val="en-US"/>
           </w:rPr>
-          <w:t>www.thenumberdelivery.com</w:t>
+          <w:t>www.junho.co</w:t>
         </w:r>
       </w:hyperlink>
       <w:r>
@@ -698,26 +700,127 @@
         <w:rPr>
           <w:rStyle w:val="ColorCapsExpanded"/>
         </w:rPr>
-        <w:t>volunteer</w:t>
+        <w:t xml:space="preserve">volunteer </w:t>
+      </w:r>
+      <w:r>
+        <w:rPr>
+          <w:lang w:val="en-US"/>
+        </w:rPr>
+        <w:t xml:space="preserve">– </w:t>
+      </w:r>
+      <w:r>
+        <w:rPr>
+          <w:lang w:val="en-US"/>
+        </w:rPr>
+        <w:t>Livermore Pleasanton Youth Outreach Symphony</w:t>
+      </w:r>
+    </w:p>
+    <w:p>
+      <w:pPr>
+        <w:pStyle w:val="ListParagraph"/>
+        <w:rPr>
+          <w:lang w:val="en-US"/>
+        </w:rPr>
+      </w:pPr>
+      <w:r>
+        <w:rPr>
+          <w:lang w:val="en-US"/>
+        </w:rPr>
+        <w:t xml:space="preserve">Co-founder </w:t>
+      </w:r>
+      <w:r>
+        <w:rPr>
+          <w:lang w:val="en-US"/>
+        </w:rPr>
+        <w:t xml:space="preserve">and VP </w:t>
+      </w:r>
+      <w:r>
+        <w:rPr>
+          <w:lang w:val="en-US"/>
+        </w:rPr>
+        <w:t xml:space="preserve">of a </w:t>
+      </w:r>
+      <w:r>
+        <w:rPr>
+          <w:lang w:val="en-US"/>
+        </w:rPr>
+        <w:t xml:space="preserve">non-profit </w:t>
+      </w:r>
+      <w:r>
+        <w:rPr>
+          <w:lang w:val="en-US"/>
+        </w:rPr>
+        <w:t xml:space="preserve">musical outreach group </w:t>
+      </w:r>
+      <w:r>
+        <w:rPr>
+          <w:lang w:val="en-US"/>
+        </w:rPr>
+        <w:t xml:space="preserve">in the bay area dedicated to using music to provide for those in need. </w:t>
+      </w:r>
+    </w:p>
+    <w:p>
+      <w:pPr>
+        <w:rPr>
+          <w:lang w:val="en-US"/>
+        </w:rPr>
+      </w:pPr>
+      <w:r>
+        <w:rPr>
+          <w:lang w:val="en-US"/>
+        </w:rPr>
+        <w:tab/>
+      </w:r>
+      <w:r>
+        <w:rPr>
+          <w:lang w:val="en-US"/>
+        </w:rPr>
+        <w:tab/>
       </w:r>
       <w:r>
         <w:rPr>
           <w:rStyle w:val="ColorCapsExpanded"/>
         </w:rPr>
+        <w:t xml:space="preserve">music </w:t>
+      </w:r>
+      <w:r>
+        <w:rPr>
+          <w:lang w:val="en-US"/>
+        </w:rPr>
+        <w:t xml:space="preserve">– </w:t>
+      </w:r>
+      <w:r>
+        <w:rPr>
+          <w:lang w:val="en-US"/>
+        </w:rPr>
+        <w:t>San Francisco Symphony Youth Orchestra</w:t>
+      </w:r>
+    </w:p>
+    <w:p>
+      <w:pPr>
+        <w:pStyle w:val="ListParagraph"/>
+        <w:rPr>
+          <w:lang w:val="en-US"/>
+        </w:rPr>
+      </w:pPr>
+      <w:r>
+        <w:rPr>
+          <w:lang w:val="en-US"/>
+        </w:rPr>
+        <w:t xml:space="preserve">Internationally renowned </w:t>
+      </w:r>
+      <w:r>
+        <w:rPr>
+          <w:lang w:val="en-US"/>
+        </w:rPr>
+        <w:t>pre-professional orchestral training program serving talented young instrumentalists ages 12-21 from across the greater Bay Area.</w:t>
+      </w:r>
+      <w:r>
+        <w:rPr>
+          <w:lang w:val="en-US"/>
+        </w:rPr>
         <w:t xml:space="preserve"> </w:t>
       </w:r>
-      <w:r>
-        <w:rPr>
-          <w:lang w:val="en-US"/>
-        </w:rPr>
-        <w:t xml:space="preserve">– </w:t>
-      </w:r>
-      <w:r>
-        <w:rPr>
-          <w:lang w:val="en-US"/>
-        </w:rPr>
-        <w:t>Livermore Pleasanton Youth Outreach Symphony</w:t>
-      </w:r>
     </w:p>
     <w:p>
       <w:pPr>
@@ -730,123 +833,8 @@
         <w:rPr>
           <w:lang w:val="en-US"/>
         </w:rPr>
-        <w:t xml:space="preserve">Co-founder </w:t>
-      </w:r>
-      <w:r>
-        <w:rPr>
-          <w:lang w:val="en-US"/>
-        </w:rPr>
-        <w:t xml:space="preserve">and VP </w:t>
-      </w:r>
-      <w:r>
-        <w:rPr>
-          <w:lang w:val="en-US"/>
-        </w:rPr>
-        <w:t xml:space="preserve">of a </w:t>
-      </w:r>
-      <w:r>
-        <w:rPr>
-          <w:lang w:val="en-US"/>
-        </w:rPr>
-        <w:t xml:space="preserve">non-profit </w:t>
-      </w:r>
-      <w:r>
-        <w:rPr>
-          <w:lang w:val="en-US"/>
-        </w:rPr>
-        <w:t xml:space="preserve">musical outreach group </w:t>
-      </w:r>
-      <w:r>
-        <w:rPr>
-          <w:lang w:val="en-US"/>
-        </w:rPr>
-        <w:t xml:space="preserve">in the bay area dedicated to using music to provide for those in need. </w:t>
-      </w:r>
-    </w:p>
-    <w:p>
-      <w:pPr>
-        <w:rPr>
-          <w:lang w:val="en-US"/>
-        </w:rPr>
-      </w:pPr>
-      <w:r>
-        <w:rPr>
-          <w:lang w:val="en-US"/>
-        </w:rPr>
-        <w:tab/>
-      </w:r>
-      <w:r>
-        <w:rPr>
-          <w:lang w:val="en-US"/>
-        </w:rPr>
-        <w:tab/>
-      </w:r>
-      <w:r>
-        <w:rPr>
-          <w:rStyle w:val="ColorCapsExpanded"/>
-        </w:rPr>
-        <w:t>music</w:t>
-      </w:r>
-      <w:r>
-        <w:rPr>
-          <w:rStyle w:val="ColorCapsExpanded"/>
-        </w:rPr>
-        <w:t xml:space="preserve"> </w:t>
-      </w:r>
-      <w:r>
-        <w:rPr>
-          <w:lang w:val="en-US"/>
-        </w:rPr>
-        <w:t xml:space="preserve">– </w:t>
-      </w:r>
-      <w:r>
-        <w:rPr>
-          <w:lang w:val="en-US"/>
-        </w:rPr>
-        <w:t>San Francisco Symphony Youth Orchestra</w:t>
-      </w:r>
-    </w:p>
-    <w:p>
-      <w:pPr>
-        <w:pStyle w:val="ListParagraph"/>
-        <w:rPr>
-          <w:lang w:val="en-US"/>
-        </w:rPr>
-      </w:pPr>
-      <w:r>
-        <w:rPr>
-          <w:lang w:val="en-US"/>
-        </w:rPr>
-        <w:t xml:space="preserve">Internationally renowned </w:t>
-      </w:r>
-      <w:r>
-        <w:rPr>
-          <w:lang w:val="en-US"/>
-        </w:rPr>
-        <w:t>pre-professional orchestral training program serving talented young instrumentalists ages 12-21 from across the greater Bay Area.</w:t>
-      </w:r>
-      <w:r>
-        <w:rPr>
-          <w:lang w:val="en-US"/>
-        </w:rPr>
-        <w:t xml:space="preserve"> </w:t>
-      </w:r>
-    </w:p>
-    <w:p>
-      <w:pPr>
-        <w:pStyle w:val="ListParagraph"/>
-        <w:rPr>
-          <w:lang w:val="en-US"/>
-        </w:rPr>
-      </w:pPr>
-      <w:r>
-        <w:rPr>
-          <w:lang w:val="en-US"/>
-        </w:rPr>
         <w:t>Best Orchestra Performance – SFCV Best of the Bay 2014-2015</w:t>
       </w:r>
-      <w:bookmarkStart w:id="0" w:name="_GoBack"/>
-      <w:bookmarkEnd w:id="0"/>
     </w:p>
     <w:sectPr>
       <w:headerReference w:type="default" r:id="rId9"/>

--- a/resume.docx
+++ b/resume.docx
@@ -188,21 +188,11 @@
         </w:rPr>
         <w:t xml:space="preserve"> </w:t>
       </w:r>
-      <w:proofErr w:type="spellStart"/>
-      <w:proofErr w:type="gramStart"/>
-      <w:r>
-        <w:rPr>
-          <w:lang w:val="en-US"/>
-        </w:rPr>
-        <w:t>Sc.B</w:t>
-      </w:r>
-      <w:proofErr w:type="spellEnd"/>
-      <w:proofErr w:type="gramEnd"/>
-      <w:r>
-        <w:rPr>
-          <w:lang w:val="en-US"/>
-        </w:rPr>
-        <w:t xml:space="preserve"> Computer Science</w:t>
+      <w:r>
+        <w:rPr>
+          <w:lang w:val="en-US"/>
+        </w:rPr>
+        <w:t>Sc.B Computer Science</w:t>
       </w:r>
       <w:r>
         <w:rPr>
@@ -471,23 +461,7 @@
           <w:shd w:val="clear" w:color="auto" w:fill="FFFFFF"/>
           <w:lang w:val="en-US"/>
         </w:rPr>
-        <w:t xml:space="preserve">Various projects in Java and </w:t>
-      </w:r>
-      <w:proofErr w:type="spellStart"/>
-      <w:r>
-        <w:rPr>
-          <w:shd w:val="clear" w:color="auto" w:fill="FFFFFF"/>
-          <w:lang w:val="en-US"/>
-        </w:rPr>
-        <w:t>OCaml</w:t>
-      </w:r>
-      <w:proofErr w:type="spellEnd"/>
-      <w:r>
-        <w:rPr>
-          <w:shd w:val="clear" w:color="auto" w:fill="FFFFFF"/>
-          <w:lang w:val="en-US"/>
-        </w:rPr>
-        <w:t xml:space="preserve">, covering areas in graphics, AI, game simulation, and natural language processing. </w:t>
+        <w:t xml:space="preserve">Various projects in Java and OCaml, covering areas in graphics, AI, game simulation, and natural language processing. </w:t>
       </w:r>
     </w:p>
     <w:p>
@@ -515,8 +489,6 @@
           <w:lang w:val="en-US"/>
         </w:rPr>
       </w:pPr>
-      <w:bookmarkStart w:id="0" w:name="_GoBack"/>
-      <w:bookmarkEnd w:id="0"/>
     </w:p>
     <w:p>
       <w:pPr>
@@ -627,33 +599,31 @@
           <w:rStyle w:val="WhiteFont"/>
           <w:color w:val="000000" w:themeColor="text1"/>
         </w:rPr>
-        <w:t xml:space="preserve">Swift, Objective-C, Java, Python, HTML, CSS, Racket, </w:t>
-      </w:r>
-      <w:proofErr w:type="spellStart"/>
+        <w:t xml:space="preserve">Swift, Objective-C, Java, Python, HTML, CSS, </w:t>
+      </w:r>
       <w:r>
         <w:rPr>
           <w:rStyle w:val="WhiteFont"/>
           <w:color w:val="000000" w:themeColor="text1"/>
         </w:rPr>
-        <w:t>OCaml</w:t>
-      </w:r>
-      <w:proofErr w:type="spellEnd"/>
+        <w:t xml:space="preserve">Javascript, </w:t>
+      </w:r>
+      <w:bookmarkStart w:id="0" w:name="_GoBack"/>
+      <w:bookmarkEnd w:id="0"/>
       <w:r>
         <w:rPr>
           <w:rStyle w:val="WhiteFont"/>
           <w:color w:val="000000" w:themeColor="text1"/>
         </w:rPr>
-        <w:t xml:space="preserve">, </w:t>
-      </w:r>
-      <w:proofErr w:type="spellStart"/>
+        <w:t>Racket, OCaml, Git</w:t>
+      </w:r>
       <w:r>
         <w:rPr>
           <w:rStyle w:val="WhiteFont"/>
           <w:color w:val="000000" w:themeColor="text1"/>
         </w:rPr>
-        <w:t>Git</w:t>
-      </w:r>
-      <w:proofErr w:type="spellEnd"/>
+        <w:t xml:space="preserve">, </w:t>
+      </w:r>
     </w:p>
     <w:p>
       <w:pPr>

--- a/resume.docx
+++ b/resume.docx
@@ -5,14 +5,19 @@
     <w:p>
       <w:pPr>
         <w:pStyle w:val="Name"/>
-        <w:rPr>
-          <w:color w:val="000000" w:themeColor="text1"/>
+        <w:jc w:val="center"/>
+        <w:rPr>
+          <w:color w:val="000000" w:themeColor="text1"/>
+          <w:sz w:val="32"/>
+          <w:szCs w:val="32"/>
           <w:lang w:val="en-US"/>
         </w:rPr>
       </w:pPr>
       <w:r>
         <w:rPr>
           <w:color w:val="000000" w:themeColor="text1"/>
+          <w:sz w:val="32"/>
+          <w:szCs w:val="32"/>
           <w:lang w:val="en-US"/>
         </w:rPr>
         <w:t>JUN HO HONG</w:t>
@@ -20,9 +25,10 @@
     </w:p>
     <w:p>
       <w:pPr>
-        <w:pStyle w:val="JobTitle"/>
-        <w:rPr>
-          <w:color w:val="000000" w:themeColor="text1"/>
+        <w:pStyle w:val="Contactinfo"/>
+        <w:jc w:val="center"/>
+        <w:rPr>
+          <w:rStyle w:val="Hyperlink"/>
           <w:lang w:val="en-US"/>
         </w:rPr>
       </w:pPr>
@@ -31,46 +37,53 @@
           <w:color w:val="000000" w:themeColor="text1"/>
           <w:lang w:val="en-US"/>
         </w:rPr>
-        <w:t>Student/Software Developer</w:t>
+        <w:t xml:space="preserve">2145 </w:t>
       </w:r>
-    </w:p>
-    <w:p>
-      <w:pPr>
-        <w:pStyle w:val="Contactinfo"/>
+      <w:proofErr w:type="spellStart"/>
+      <w:r>
         <w:rPr>
           <w:color w:val="000000" w:themeColor="text1"/>
           <w:lang w:val="en-US"/>
         </w:rPr>
-      </w:pPr>
+        <w:t>Rheem</w:t>
+      </w:r>
+      <w:proofErr w:type="spellEnd"/>
       <w:r>
         <w:rPr>
           <w:color w:val="000000" w:themeColor="text1"/>
           <w:lang w:val="en-US"/>
         </w:rPr>
-        <w:t xml:space="preserve">SF/East Bay </w:t>
+        <w:t xml:space="preserve"> Drive, Pleasanton, CA</w:t>
       </w:r>
       <w:r>
         <w:rPr>
           <w:color w:val="000000" w:themeColor="text1"/>
           <w:lang w:val="en-US"/>
         </w:rPr>
-        <w:t>–</w:t>
+        <w:t xml:space="preserve"> </w:t>
       </w:r>
       <w:r>
         <w:rPr>
           <w:color w:val="000000" w:themeColor="text1"/>
           <w:lang w:val="en-US"/>
         </w:rPr>
-        <w:t xml:space="preserve"> (925) 667 6465 – junho_hong@brown.edu</w:t>
+        <w:t xml:space="preserve">94588 </w:t>
       </w:r>
       <w:r>
         <w:rPr>
           <w:color w:val="000000" w:themeColor="text1"/>
           <w:lang w:val="en-US"/>
         </w:rPr>
+        <w:t>– (925) 667 6465 – junho_hong@brown.edu</w:t>
+      </w:r>
+      <w:r>
+        <w:rPr>
+          <w:color w:val="000000" w:themeColor="text1"/>
+          <w:lang w:val="en-US"/>
+        </w:rPr>
         <w:t xml:space="preserve"> – </w:t>
       </w:r>
-      <w:hyperlink r:id="rId5" w:history="1">
+      <w:hyperlink r:id="rId6" w:history="1">
         <w:r>
           <w:rPr>
             <w:rStyle w:val="Hyperlink"/>
@@ -87,17 +100,126 @@
         <w:suppressOverlap w:val="0"/>
         <w:rPr>
           <w:color w:val="000000" w:themeColor="text1"/>
+          <w:sz w:val="20"/>
+          <w:szCs w:val="20"/>
         </w:rPr>
       </w:pPr>
       <w:r>
         <w:rPr>
           <w:color w:val="000000" w:themeColor="text1"/>
+          <w:sz w:val="20"/>
+          <w:szCs w:val="20"/>
+        </w:rPr>
+        <w:t>summary</w:t>
+      </w:r>
+    </w:p>
+    <w:p>
+      <w:pPr>
+        <w:pStyle w:val="Contactinfo"/>
+        <w:rPr>
+          <w:color w:val="000000" w:themeColor="text1"/>
+          <w:sz w:val="22"/>
+          <w:szCs w:val="22"/>
+          <w:lang w:val="en-US"/>
+        </w:rPr>
+      </w:pPr>
+      <w:r>
+        <w:rPr>
+          <w:color w:val="000000" w:themeColor="text1"/>
+          <w:sz w:val="22"/>
+          <w:szCs w:val="22"/>
+          <w:lang w:val="en-US"/>
+        </w:rPr>
+        <w:t>Product-driven d</w:t>
+      </w:r>
+      <w:r>
+        <w:rPr>
+          <w:color w:val="000000" w:themeColor="text1"/>
+          <w:sz w:val="22"/>
+          <w:szCs w:val="22"/>
+          <w:lang w:val="en-US"/>
+        </w:rPr>
+        <w:t xml:space="preserve">eveloper with a year of professional </w:t>
+      </w:r>
+      <w:r>
+        <w:rPr>
+          <w:color w:val="000000" w:themeColor="text1"/>
+          <w:sz w:val="22"/>
+          <w:szCs w:val="22"/>
+          <w:lang w:val="en-US"/>
+        </w:rPr>
+        <w:t>iOS</w:t>
+      </w:r>
+      <w:r>
+        <w:rPr>
+          <w:color w:val="000000" w:themeColor="text1"/>
+          <w:sz w:val="22"/>
+          <w:szCs w:val="22"/>
+          <w:lang w:val="en-US"/>
+        </w:rPr>
+        <w:t xml:space="preserve"> </w:t>
+      </w:r>
+      <w:r>
+        <w:rPr>
+          <w:color w:val="000000" w:themeColor="text1"/>
+          <w:sz w:val="22"/>
+          <w:szCs w:val="22"/>
+          <w:lang w:val="en-US"/>
+        </w:rPr>
+        <w:t>experience</w:t>
+      </w:r>
+      <w:r>
+        <w:rPr>
+          <w:color w:val="000000" w:themeColor="text1"/>
+          <w:sz w:val="22"/>
+          <w:szCs w:val="22"/>
+          <w:lang w:val="en-US"/>
+        </w:rPr>
+        <w:t xml:space="preserve">. </w:t>
+      </w:r>
+      <w:r>
+        <w:rPr>
+          <w:color w:val="000000" w:themeColor="text1"/>
+          <w:sz w:val="22"/>
+          <w:szCs w:val="22"/>
+          <w:lang w:val="en-US"/>
+        </w:rPr>
+        <w:t xml:space="preserve">Keen eye for efficient design and optimal user experience. Solid CS fundamentals. </w:t>
+      </w:r>
+      <w:r>
+        <w:rPr>
+          <w:color w:val="000000" w:themeColor="text1"/>
+          <w:sz w:val="22"/>
+          <w:szCs w:val="22"/>
+          <w:lang w:val="en-US"/>
+        </w:rPr>
+        <w:t xml:space="preserve">Currently on a year off from school to pursue personal and professional interests. </w:t>
+      </w:r>
+    </w:p>
+    <w:p>
+      <w:pPr>
+        <w:pStyle w:val="Heading1"/>
+        <w:framePr w:hSpace="0" w:wrap="auto" w:vAnchor="margin" w:xAlign="left" w:yAlign="inline"/>
+        <w:suppressOverlap w:val="0"/>
+        <w:rPr>
+          <w:color w:val="000000" w:themeColor="text1"/>
+          <w:sz w:val="20"/>
+          <w:szCs w:val="20"/>
+        </w:rPr>
+      </w:pPr>
+      <w:r>
+        <w:rPr>
+          <w:color w:val="000000" w:themeColor="text1"/>
+          <w:sz w:val="20"/>
+          <w:szCs w:val="20"/>
         </w:rPr>
         <w:t>education</w:t>
       </w:r>
       <w:r>
         <w:rPr>
           <w:color w:val="000000" w:themeColor="text1"/>
+          <w:sz w:val="20"/>
+          <w:szCs w:val="20"/>
         </w:rPr>
         <w:t xml:space="preserve"> </w:t>
       </w:r>
@@ -105,7 +227,7 @@
     <w:tbl>
       <w:tblPr>
         <w:tblStyle w:val="TableGrid"/>
-        <w:tblW w:w="0" w:type="auto"/>
+        <w:tblW w:w="9848" w:type="dxa"/>
         <w:jc w:val="center"/>
         <w:tblBorders>
           <w:top w:val="none" w:sz="0" w:space="0" w:color="auto"/>
@@ -123,17 +245,18 @@
         <w:tblLook w:val="04A0" w:firstRow="1" w:lastRow="0" w:firstColumn="1" w:lastColumn="0" w:noHBand="0" w:noVBand="1"/>
       </w:tblPr>
       <w:tblGrid>
-        <w:gridCol w:w="2497"/>
-        <w:gridCol w:w="7363"/>
+        <w:gridCol w:w="2493"/>
+        <w:gridCol w:w="7355"/>
       </w:tblGrid>
       <w:tr>
         <w:trPr>
-          <w:trHeight w:val="2210"/>
+          <w:cantSplit/>
+          <w:trHeight w:val="972"/>
           <w:jc w:val="center"/>
         </w:trPr>
         <w:tc>
           <w:tcPr>
-            <w:tcW w:w="2497" w:type="dxa"/>
+            <w:tcW w:w="2493" w:type="dxa"/>
           </w:tcPr>
           <w:p>
             <w:pPr>
@@ -171,13 +294,19 @@
               <w:rPr>
                 <w:color w:val="000000" w:themeColor="text1"/>
               </w:rPr>
-              <w:t>2015 – 2019</w:t>
+              <w:t>2015</w:t>
+            </w:r>
+            <w:r>
+              <w:rPr>
+                <w:color w:val="000000" w:themeColor="text1"/>
+              </w:rPr>
+              <w:t xml:space="preserve"> - 2016</w:t>
             </w:r>
           </w:p>
         </w:tc>
         <w:tc>
           <w:tcPr>
-            <w:tcW w:w="7363" w:type="dxa"/>
+            <w:tcW w:w="7355" w:type="dxa"/>
           </w:tcPr>
           <w:p>
             <w:pPr>
@@ -193,7 +322,7 @@
                 <w:b w:val="0"/>
                 <w:color w:val="000000" w:themeColor="text1"/>
               </w:rPr>
-              <w:t>Sc.B. Computer Science. GPA 4.0</w:t>
+              <w:t>GPA 4.0</w:t>
             </w:r>
             <w:r>
               <w:rPr>
@@ -218,96 +347,103 @@
               </w:rPr>
               <w:t>Relevant Coursework:</w:t>
             </w:r>
-          </w:p>
-          <w:p>
-            <w:pPr>
-              <w:pStyle w:val="ListParagraph"/>
-              <w:numPr>
-                <w:ilvl w:val="0"/>
-                <w:numId w:val="1"/>
-              </w:numPr>
-              <w:rPr>
-                <w:color w:val="000000" w:themeColor="text1"/>
-                <w:lang w:val="en-US"/>
-              </w:rPr>
-            </w:pPr>
-            <w:r>
-              <w:rPr>
-                <w:color w:val="000000" w:themeColor="text1"/>
-                <w:lang w:val="en-US"/>
-              </w:rPr>
-              <w:t>CSCI 0150: Objected-Oriented Programming</w:t>
-            </w:r>
-          </w:p>
-          <w:p>
-            <w:pPr>
-              <w:pStyle w:val="ListParagraph"/>
-              <w:numPr>
-                <w:ilvl w:val="0"/>
-                <w:numId w:val="1"/>
-              </w:numPr>
-              <w:rPr>
-                <w:color w:val="000000" w:themeColor="text1"/>
-                <w:lang w:val="en-US"/>
-              </w:rPr>
-            </w:pPr>
-            <w:r>
-              <w:rPr>
-                <w:color w:val="000000" w:themeColor="text1"/>
-                <w:lang w:val="en-US"/>
-              </w:rPr>
-              <w:t>CSCI 0160: Algorithms and Data Structures</w:t>
-            </w:r>
-          </w:p>
-          <w:p>
-            <w:pPr>
-              <w:pStyle w:val="ListParagraph"/>
-              <w:numPr>
-                <w:ilvl w:val="0"/>
-                <w:numId w:val="1"/>
-              </w:numPr>
-              <w:rPr>
-                <w:color w:val="000000" w:themeColor="text1"/>
-                <w:lang w:val="en-US"/>
-              </w:rPr>
-            </w:pPr>
-            <w:r>
-              <w:rPr>
-                <w:color w:val="000000" w:themeColor="text1"/>
-                <w:lang w:val="en-US"/>
-              </w:rPr>
-              <w:t>CSCI 0170: Functional Programming and Analysis</w:t>
-            </w:r>
-          </w:p>
-          <w:p>
-            <w:pPr>
-              <w:pStyle w:val="ListParagraph"/>
-              <w:numPr>
-                <w:ilvl w:val="0"/>
-                <w:numId w:val="1"/>
-              </w:numPr>
-              <w:rPr>
-                <w:color w:val="000000" w:themeColor="text1"/>
-                <w:lang w:val="en-US"/>
-              </w:rPr>
-            </w:pPr>
-            <w:r>
-              <w:rPr>
-                <w:color w:val="000000" w:themeColor="text1"/>
-                <w:lang w:val="en-US"/>
-              </w:rPr>
-              <w:t xml:space="preserve">CSCI 0220: Discrete Structures and Algorithms </w:t>
+            <w:r>
+              <w:rPr>
+                <w:b/>
+                <w:color w:val="000000" w:themeColor="text1"/>
+                <w:lang w:val="en-US"/>
+              </w:rPr>
+              <w:t xml:space="preserve"> </w:t>
+            </w:r>
+            <w:r>
+              <w:rPr>
+                <w:color w:val="000000" w:themeColor="text1"/>
+                <w:lang w:val="en-US"/>
+              </w:rPr>
+              <w:t>Object</w:t>
+            </w:r>
+            <w:r>
+              <w:rPr>
+                <w:color w:val="000000" w:themeColor="text1"/>
+                <w:lang w:val="en-US"/>
+              </w:rPr>
+              <w:t>-Oriented Programming</w:t>
+            </w:r>
+            <w:r>
+              <w:rPr>
+                <w:color w:val="000000" w:themeColor="text1"/>
+                <w:lang w:val="en-US"/>
+              </w:rPr>
+              <w:t xml:space="preserve">, </w:t>
+            </w:r>
+            <w:r>
+              <w:rPr>
+                <w:color w:val="000000" w:themeColor="text1"/>
+                <w:lang w:val="en-US"/>
+              </w:rPr>
+              <w:t>Algorithms and Data Structures</w:t>
+            </w:r>
+            <w:r>
+              <w:rPr>
+                <w:color w:val="000000" w:themeColor="text1"/>
+                <w:lang w:val="en-US"/>
+              </w:rPr>
+              <w:t>, Functio</w:t>
+            </w:r>
+            <w:r>
+              <w:rPr>
+                <w:color w:val="000000" w:themeColor="text1"/>
+                <w:lang w:val="en-US"/>
+              </w:rPr>
+              <w:t>nal Programming and Analysi</w:t>
+            </w:r>
+            <w:r>
+              <w:rPr>
+                <w:color w:val="000000" w:themeColor="text1"/>
+                <w:lang w:val="en-US"/>
+              </w:rPr>
+              <w:t xml:space="preserve">s, </w:t>
+            </w:r>
+            <w:r>
+              <w:rPr>
+                <w:color w:val="000000" w:themeColor="text1"/>
+                <w:lang w:val="en-US"/>
+              </w:rPr>
+              <w:t>Dis</w:t>
+            </w:r>
+            <w:r>
+              <w:rPr>
+                <w:color w:val="000000" w:themeColor="text1"/>
+                <w:lang w:val="en-US"/>
+              </w:rPr>
+              <w:t>crete Structures and Algorithms</w:t>
+            </w:r>
+            <w:r>
+              <w:rPr>
+                <w:color w:val="000000" w:themeColor="text1"/>
+                <w:lang w:val="en-US"/>
+              </w:rPr>
+              <w:t>, Statistical Inference, Linear Algebra</w:t>
+            </w:r>
+            <w:r>
+              <w:rPr>
+                <w:color w:val="000000" w:themeColor="text1"/>
+                <w:lang w:val="en-US"/>
+              </w:rPr>
+              <w:t>.</w:t>
             </w:r>
           </w:p>
         </w:tc>
       </w:tr>
       <w:tr>
         <w:trPr>
+          <w:cantSplit/>
+          <w:trHeight w:val="1049"/>
           <w:jc w:val="center"/>
         </w:trPr>
         <w:tc>
           <w:tcPr>
-            <w:tcW w:w="2497" w:type="dxa"/>
+            <w:tcW w:w="2493" w:type="dxa"/>
           </w:tcPr>
           <w:p>
             <w:pPr>
@@ -345,13 +481,13 @@
               <w:rPr>
                 <w:color w:val="000000" w:themeColor="text1"/>
               </w:rPr>
-              <w:t xml:space="preserve">2016 </w:t>
+              <w:t>2016</w:t>
             </w:r>
           </w:p>
         </w:tc>
         <w:tc>
           <w:tcPr>
-            <w:tcW w:w="7363" w:type="dxa"/>
+            <w:tcW w:w="7355" w:type="dxa"/>
           </w:tcPr>
           <w:p>
             <w:pPr>
@@ -390,7 +526,49 @@
                 <w:color w:val="000000" w:themeColor="text1"/>
                 <w:lang w:val="en-US"/>
               </w:rPr>
-              <w:t xml:space="preserve">8-week course dedicated to building a product in iOS. </w:t>
+              <w:t xml:space="preserve">8-week </w:t>
+            </w:r>
+            <w:r>
+              <w:rPr>
+                <w:color w:val="000000" w:themeColor="text1"/>
+                <w:lang w:val="en-US"/>
+              </w:rPr>
+              <w:t xml:space="preserve">iOS product development </w:t>
+            </w:r>
+            <w:r>
+              <w:rPr>
+                <w:color w:val="000000" w:themeColor="text1"/>
+                <w:lang w:val="en-US"/>
+              </w:rPr>
+              <w:t>course.</w:t>
+            </w:r>
+            <w:r>
+              <w:rPr>
+                <w:color w:val="000000" w:themeColor="text1"/>
+                <w:lang w:val="en-US"/>
+              </w:rPr>
+              <w:t xml:space="preserve"> </w:t>
+            </w:r>
+            <w:r>
+              <w:rPr>
+                <w:color w:val="000000" w:themeColor="text1"/>
+                <w:lang w:val="en-US"/>
+              </w:rPr>
+              <w:t xml:space="preserve">Shipped a </w:t>
+            </w:r>
+            <w:r>
+              <w:rPr>
+                <w:color w:val="000000" w:themeColor="text1"/>
+                <w:lang w:val="en-US"/>
+              </w:rPr>
+              <w:t>complete product to the</w:t>
+            </w:r>
+            <w:r>
+              <w:rPr>
+                <w:color w:val="000000" w:themeColor="text1"/>
+                <w:lang w:val="en-US"/>
+              </w:rPr>
+              <w:t xml:space="preserve"> app store and presented a demo to the public. </w:t>
             </w:r>
           </w:p>
         </w:tc>
@@ -417,26 +595,24 @@
         <w:suppressOverlap w:val="0"/>
         <w:rPr>
           <w:color w:val="000000" w:themeColor="text1"/>
+          <w:sz w:val="20"/>
+          <w:szCs w:val="20"/>
         </w:rPr>
       </w:pPr>
       <w:r>
         <w:rPr>
           <w:color w:val="000000" w:themeColor="text1"/>
+          <w:sz w:val="20"/>
+          <w:szCs w:val="20"/>
         </w:rPr>
         <w:lastRenderedPageBreak/>
-        <w:t>Experience</w:t>
-      </w:r>
-      <w:r>
-        <w:rPr>
-          <w:color w:val="000000" w:themeColor="text1"/>
-        </w:rPr>
-        <w:t xml:space="preserve"> </w:t>
+        <w:t>projects</w:t>
       </w:r>
     </w:p>
     <w:tbl>
       <w:tblPr>
         <w:tblStyle w:val="TableGrid"/>
-        <w:tblW w:w="9935" w:type="dxa"/>
+        <w:tblW w:w="9856" w:type="dxa"/>
         <w:jc w:val="center"/>
         <w:tblBorders>
           <w:top w:val="none" w:sz="0" w:space="0" w:color="auto"/>
@@ -454,17 +630,17 @@
         <w:tblLook w:val="04A0" w:firstRow="1" w:lastRow="0" w:firstColumn="1" w:lastColumn="0" w:noHBand="0" w:noVBand="1"/>
       </w:tblPr>
       <w:tblGrid>
-        <w:gridCol w:w="2515"/>
-        <w:gridCol w:w="7420"/>
+        <w:gridCol w:w="2490"/>
+        <w:gridCol w:w="7366"/>
       </w:tblGrid>
       <w:tr>
         <w:trPr>
-          <w:trHeight w:val="1469"/>
+          <w:trHeight w:val="363"/>
           <w:jc w:val="center"/>
         </w:trPr>
         <w:tc>
           <w:tcPr>
-            <w:tcW w:w="2515" w:type="dxa"/>
+            <w:tcW w:w="2490" w:type="dxa"/>
           </w:tcPr>
           <w:p>
             <w:pPr>
@@ -480,7 +656,7 @@
                 <w:b w:val="0"/>
                 <w:color w:val="000000" w:themeColor="text1"/>
               </w:rPr>
-              <w:t>The Number</w:t>
+              <w:t>Contact</w:t>
             </w:r>
           </w:p>
           <w:p>
@@ -490,75 +666,240 @@
                 <w:color w:val="000000" w:themeColor="text1"/>
               </w:rPr>
             </w:pPr>
+            <w:r>
+              <w:rPr>
+                <w:color w:val="000000" w:themeColor="text1"/>
+              </w:rPr>
+              <w:t>iOS, 2016</w:t>
+            </w:r>
           </w:p>
         </w:tc>
         <w:tc>
           <w:tcPr>
-            <w:tcW w:w="7420" w:type="dxa"/>
+            <w:tcW w:w="7366" w:type="dxa"/>
           </w:tcPr>
           <w:p>
             <w:pPr>
               <w:rPr>
                 <w:color w:val="000000" w:themeColor="text1"/>
-                <w:spacing w:val="40"/>
                 <w:lang w:val="en-US"/>
               </w:rPr>
             </w:pPr>
             <w:r>
               <w:rPr>
                 <w:color w:val="000000" w:themeColor="text1"/>
-                <w:spacing w:val="40"/>
-                <w:lang w:val="en-US"/>
-              </w:rPr>
-              <w:t xml:space="preserve">Developer </w:t>
-            </w:r>
-          </w:p>
-          <w:p>
-            <w:pPr>
-              <w:rPr>
-                <w:color w:val="000000" w:themeColor="text1"/>
-                <w:lang w:val="en-US"/>
-              </w:rPr>
-            </w:pPr>
-            <w:r>
-              <w:rPr>
-                <w:color w:val="000000" w:themeColor="text1"/>
-                <w:lang w:val="en-US"/>
-              </w:rPr>
-              <w:t>Built</w:t>
-            </w:r>
-            <w:r>
-              <w:rPr>
-                <w:color w:val="000000" w:themeColor="text1"/>
-                <w:lang w:val="en-US"/>
-              </w:rPr>
-              <w:t xml:space="preserve"> </w:t>
-            </w:r>
-            <w:r>
-              <w:rPr>
-                <w:color w:val="000000" w:themeColor="text1"/>
-                <w:lang w:val="en-US"/>
-              </w:rPr>
-              <w:t xml:space="preserve">and shipped an </w:t>
-            </w:r>
-            <w:r>
-              <w:rPr>
-                <w:color w:val="000000" w:themeColor="text1"/>
-                <w:lang w:val="en-US"/>
-              </w:rPr>
-              <w:t>iOS app for a delivery startup at Brown University. The app finds the optimal route for the deliverers given several input destinations and calculates the costs of operation and profit based on the route and the surge of the day. The app then sends out appropriate text messages to customers and deliverers.</w:t>
+                <w:lang w:val="en-US"/>
+              </w:rPr>
+              <w:t>Real-time c</w:t>
+            </w:r>
+            <w:r>
+              <w:rPr>
+                <w:color w:val="000000" w:themeColor="text1"/>
+                <w:lang w:val="en-US"/>
+              </w:rPr>
+              <w:t>ontact management app in iOS</w:t>
+            </w:r>
+            <w:r>
+              <w:rPr>
+                <w:color w:val="000000" w:themeColor="text1"/>
+                <w:lang w:val="en-US"/>
+              </w:rPr>
+              <w:t xml:space="preserve"> written in Swift</w:t>
+            </w:r>
+            <w:r>
+              <w:rPr>
+                <w:color w:val="000000" w:themeColor="text1"/>
+                <w:lang w:val="en-US"/>
+              </w:rPr>
+              <w:t>. Expedites exchanging contact information between people throug</w:t>
+            </w:r>
+            <w:bookmarkStart w:id="0" w:name="_GoBack"/>
+            <w:bookmarkEnd w:id="0"/>
+            <w:r>
+              <w:rPr>
+                <w:color w:val="000000" w:themeColor="text1"/>
+                <w:lang w:val="en-US"/>
+              </w:rPr>
+              <w:t xml:space="preserve">h the use of unique codes and a real-time database. Contact information is </w:t>
+            </w:r>
+            <w:r>
+              <w:rPr>
+                <w:color w:val="000000" w:themeColor="text1"/>
+                <w:lang w:val="en-US"/>
+              </w:rPr>
+              <w:t xml:space="preserve">synced automatically across all of the user’s Apple </w:t>
+            </w:r>
+            <w:r>
+              <w:rPr>
+                <w:color w:val="000000" w:themeColor="text1"/>
+                <w:lang w:val="en-US"/>
+              </w:rPr>
+              <w:t>devices</w:t>
+            </w:r>
+            <w:r>
+              <w:rPr>
+                <w:color w:val="000000" w:themeColor="text1"/>
+                <w:lang w:val="en-US"/>
+              </w:rPr>
+              <w:t xml:space="preserve">. </w:t>
+            </w:r>
+            <w:r>
+              <w:rPr>
+                <w:color w:val="000000" w:themeColor="text1"/>
+                <w:lang w:val="en-US"/>
+              </w:rPr>
+              <w:t xml:space="preserve">Currently has 100+ </w:t>
+            </w:r>
+            <w:r>
+              <w:rPr>
+                <w:color w:val="000000" w:themeColor="text1"/>
+                <w:lang w:val="en-US"/>
+              </w:rPr>
+              <w:t>weekly</w:t>
+            </w:r>
+            <w:r>
+              <w:rPr>
+                <w:color w:val="000000" w:themeColor="text1"/>
+                <w:lang w:val="en-US"/>
+              </w:rPr>
+              <w:t xml:space="preserve"> active users. </w:t>
+            </w:r>
+            <w:r>
+              <w:rPr>
+                <w:color w:val="000000" w:themeColor="text1"/>
+                <w:lang w:val="en-US"/>
+              </w:rPr>
+              <w:t>Available</w:t>
+            </w:r>
+            <w:r>
+              <w:rPr>
+                <w:color w:val="000000" w:themeColor="text1"/>
+                <w:lang w:val="en-US"/>
+              </w:rPr>
+              <w:t xml:space="preserve"> on the app store. </w:t>
+            </w:r>
+            <w:hyperlink r:id="rId7" w:history="1">
+              <w:r>
+                <w:rPr>
+                  <w:rStyle w:val="Hyperlink"/>
+                  <w:lang w:val="en-US"/>
+                </w:rPr>
+                <w:t>www.getcontactapp.com</w:t>
+              </w:r>
+            </w:hyperlink>
+            <w:r>
+              <w:rPr>
+                <w:color w:val="000000" w:themeColor="text1"/>
+                <w:lang w:val="en-US"/>
+              </w:rPr>
+              <w:t xml:space="preserve">   </w:t>
+            </w:r>
+            <w:r>
+              <w:rPr>
+                <w:color w:val="000000" w:themeColor="text1"/>
+                <w:lang w:val="en-US"/>
+              </w:rPr>
+              <w:t xml:space="preserve">An extensive </w:t>
+            </w:r>
+            <w:r>
+              <w:rPr>
+                <w:color w:val="000000" w:themeColor="text1"/>
+                <w:lang w:val="en-US"/>
+              </w:rPr>
+              <w:t xml:space="preserve">technical demo of this product is available here: </w:t>
+            </w:r>
+            <w:hyperlink r:id="rId8" w:history="1">
+              <w:r>
+                <w:rPr>
+                  <w:rStyle w:val="Hyperlink"/>
+                  <w:lang w:val="en-US"/>
+                </w:rPr>
+                <w:t>youtu.be/</w:t>
+              </w:r>
+              <w:proofErr w:type="spellStart"/>
+              <w:r>
+                <w:rPr>
+                  <w:rStyle w:val="Hyperlink"/>
+                  <w:lang w:val="en-US"/>
+                </w:rPr>
+                <w:t>gQFNfwTYa</w:t>
+              </w:r>
+              <w:r>
+                <w:rPr>
+                  <w:rStyle w:val="Hyperlink"/>
+                  <w:lang w:val="en-US"/>
+                </w:rPr>
+                <w:t>o</w:t>
+              </w:r>
+              <w:r>
+                <w:rPr>
+                  <w:rStyle w:val="Hyperlink"/>
+                  <w:lang w:val="en-US"/>
+                </w:rPr>
+                <w:t>A</w:t>
+              </w:r>
+              <w:proofErr w:type="spellEnd"/>
+            </w:hyperlink>
+            <w:r>
+              <w:rPr>
+                <w:rStyle w:val="Hyperlink"/>
+                <w:color w:val="000000" w:themeColor="text1"/>
+                <w:u w:val="none"/>
+                <w:lang w:val="en-US"/>
+              </w:rPr>
+              <w:t xml:space="preserve"> Notable Tools used: AWS, </w:t>
+            </w:r>
+            <w:proofErr w:type="spellStart"/>
+            <w:r>
+              <w:rPr>
+                <w:rStyle w:val="Hyperlink"/>
+                <w:color w:val="000000" w:themeColor="text1"/>
+                <w:u w:val="none"/>
+                <w:lang w:val="en-US"/>
+              </w:rPr>
+              <w:t>Twilio</w:t>
+            </w:r>
+            <w:proofErr w:type="spellEnd"/>
+            <w:r>
+              <w:rPr>
+                <w:rStyle w:val="Hyperlink"/>
+                <w:color w:val="000000" w:themeColor="text1"/>
+                <w:u w:val="none"/>
+                <w:lang w:val="en-US"/>
+              </w:rPr>
+              <w:t xml:space="preserve">, Firebase, </w:t>
+            </w:r>
+            <w:proofErr w:type="spellStart"/>
+            <w:r>
+              <w:rPr>
+                <w:rStyle w:val="Hyperlink"/>
+                <w:color w:val="000000" w:themeColor="text1"/>
+                <w:u w:val="none"/>
+                <w:lang w:val="en-US"/>
+              </w:rPr>
+              <w:t>Sendgrid</w:t>
+            </w:r>
+            <w:proofErr w:type="spellEnd"/>
+            <w:r>
+              <w:rPr>
+                <w:rStyle w:val="Hyperlink"/>
+                <w:color w:val="000000" w:themeColor="text1"/>
+                <w:u w:val="none"/>
+                <w:lang w:val="en-US"/>
+              </w:rPr>
+              <w:t>, Batch.</w:t>
             </w:r>
           </w:p>
         </w:tc>
       </w:tr>
       <w:tr>
         <w:trPr>
-          <w:trHeight w:val="1394"/>
+          <w:trHeight w:val="583"/>
           <w:jc w:val="center"/>
         </w:trPr>
         <w:tc>
           <w:tcPr>
-            <w:tcW w:w="2515" w:type="dxa"/>
+            <w:tcW w:w="2490" w:type="dxa"/>
           </w:tcPr>
           <w:p>
             <w:pPr>
@@ -574,64 +915,128 @@
                 <w:b w:val="0"/>
                 <w:color w:val="000000" w:themeColor="text1"/>
               </w:rPr>
-              <w:t>Contact</w:t>
+              <w:t>The Number</w:t>
             </w:r>
           </w:p>
           <w:p>
             <w:pPr>
-              <w:pStyle w:val="Year"/>
-              <w:rPr>
-                <w:color w:val="000000" w:themeColor="text1"/>
+              <w:rPr>
+                <w:color w:val="000000" w:themeColor="text1"/>
+                <w:spacing w:val="40"/>
+                <w:lang w:val="en-US"/>
               </w:rPr>
             </w:pPr>
+            <w:r>
+              <w:rPr>
+                <w:color w:val="000000" w:themeColor="text1"/>
+              </w:rPr>
+              <w:t>iOS, 201</w:t>
+            </w:r>
+            <w:r>
+              <w:rPr>
+                <w:color w:val="000000" w:themeColor="text1"/>
+              </w:rPr>
+              <w:t>5</w:t>
+            </w:r>
           </w:p>
         </w:tc>
         <w:tc>
           <w:tcPr>
-            <w:tcW w:w="7420" w:type="dxa"/>
+            <w:tcW w:w="7366" w:type="dxa"/>
           </w:tcPr>
           <w:p>
             <w:pPr>
               <w:rPr>
-                <w:rStyle w:val="BoldExpanded"/>
-                <w:b w:val="0"/>
-                <w:color w:val="000000" w:themeColor="text1"/>
+                <w:color w:val="000000" w:themeColor="text1"/>
+                <w:spacing w:val="40"/>
+                <w:lang w:val="en-US"/>
               </w:rPr>
             </w:pPr>
             <w:r>
               <w:rPr>
-                <w:rStyle w:val="BoldExpanded"/>
-                <w:b w:val="0"/>
-                <w:color w:val="000000" w:themeColor="text1"/>
-              </w:rPr>
-              <w:t>Founder/Developer</w:t>
-            </w:r>
-          </w:p>
-          <w:p>
-            <w:pPr>
-              <w:rPr>
-                <w:color w:val="000000" w:themeColor="text1"/>
-                <w:lang w:val="en-US"/>
-              </w:rPr>
-            </w:pPr>
-            <w:r>
-              <w:rPr>
-                <w:color w:val="000000" w:themeColor="text1"/>
-                <w:lang w:val="en-US"/>
-              </w:rPr>
-              <w:t>Real-time contact management app in iOS. Expedites exchanging contact information between people through the use of QR codes and automatic sync with the native contacts app. Change of contact information is reflected in real-time both in-app and in the native contacts app. Expected to ship within August.</w:t>
+                <w:color w:val="000000" w:themeColor="text1"/>
+                <w:lang w:val="en-US"/>
+              </w:rPr>
+              <w:t>Built</w:t>
+            </w:r>
+            <w:r>
+              <w:rPr>
+                <w:color w:val="000000" w:themeColor="text1"/>
+                <w:lang w:val="en-US"/>
+              </w:rPr>
+              <w:t xml:space="preserve"> </w:t>
+            </w:r>
+            <w:r>
+              <w:rPr>
+                <w:color w:val="000000" w:themeColor="text1"/>
+                <w:lang w:val="en-US"/>
+              </w:rPr>
+              <w:t xml:space="preserve">and shipped an internal </w:t>
+            </w:r>
+            <w:r>
+              <w:rPr>
+                <w:color w:val="000000" w:themeColor="text1"/>
+                <w:lang w:val="en-US"/>
+              </w:rPr>
+              <w:t xml:space="preserve">iOS app for a delivery startup at Brown University. </w:t>
+            </w:r>
+            <w:r>
+              <w:rPr>
+                <w:color w:val="000000" w:themeColor="text1"/>
+                <w:lang w:val="en-US"/>
+              </w:rPr>
+              <w:t>It distributes customers’ orders to the deliverers after calculating the optimal route given several input destinations. It calculates and keeps a log of the costs of operation and profit based on the routes and the surges.</w:t>
+            </w:r>
+            <w:r>
+              <w:rPr>
+                <w:color w:val="000000" w:themeColor="text1"/>
+                <w:lang w:val="en-US"/>
+              </w:rPr>
+              <w:t xml:space="preserve"> Notable Tools used: </w:t>
+            </w:r>
+            <w:proofErr w:type="spellStart"/>
+            <w:r>
+              <w:rPr>
+                <w:color w:val="000000" w:themeColor="text1"/>
+                <w:lang w:val="en-US"/>
+              </w:rPr>
+              <w:t>Twilio</w:t>
+            </w:r>
+            <w:proofErr w:type="spellEnd"/>
+            <w:r>
+              <w:rPr>
+                <w:color w:val="000000" w:themeColor="text1"/>
+                <w:lang w:val="en-US"/>
+              </w:rPr>
+              <w:t xml:space="preserve">, </w:t>
+            </w:r>
+            <w:proofErr w:type="spellStart"/>
+            <w:r>
+              <w:rPr>
+                <w:color w:val="000000" w:themeColor="text1"/>
+                <w:lang w:val="en-US"/>
+              </w:rPr>
+              <w:t>MapKit</w:t>
+            </w:r>
+            <w:proofErr w:type="spellEnd"/>
+            <w:r>
+              <w:rPr>
+                <w:color w:val="000000" w:themeColor="text1"/>
+                <w:lang w:val="en-US"/>
+              </w:rPr>
+              <w:t>, Google Maps API, Parse.</w:t>
             </w:r>
           </w:p>
         </w:tc>
       </w:tr>
       <w:tr>
         <w:trPr>
-          <w:trHeight w:val="71"/>
+          <w:trHeight w:val="583"/>
           <w:jc w:val="center"/>
         </w:trPr>
         <w:tc>
           <w:tcPr>
-            <w:tcW w:w="2515" w:type="dxa"/>
+            <w:tcW w:w="2490" w:type="dxa"/>
           </w:tcPr>
           <w:p>
             <w:pPr>
@@ -648,22 +1053,29 @@
                 <w:b w:val="0"/>
                 <w:color w:val="000000" w:themeColor="text1"/>
               </w:rPr>
-              <w:t>Github</w:t>
+              <w:t>DailyCheckr</w:t>
             </w:r>
             <w:proofErr w:type="spellEnd"/>
           </w:p>
           <w:p>
             <w:pPr>
-              <w:pStyle w:val="Year"/>
-              <w:rPr>
+              <w:rPr>
+                <w:rStyle w:val="BoldExpanded"/>
+                <w:b w:val="0"/>
                 <w:color w:val="000000" w:themeColor="text1"/>
               </w:rPr>
             </w:pPr>
+            <w:r>
+              <w:rPr>
+                <w:color w:val="000000" w:themeColor="text1"/>
+              </w:rPr>
+              <w:t>Android, 2014</w:t>
+            </w:r>
           </w:p>
         </w:tc>
         <w:tc>
           <w:tcPr>
-            <w:tcW w:w="7420" w:type="dxa"/>
+            <w:tcW w:w="7366" w:type="dxa"/>
           </w:tcPr>
           <w:p>
             <w:pPr>
@@ -677,110 +1089,7 @@
                 <w:color w:val="000000" w:themeColor="text1"/>
                 <w:lang w:val="en-US"/>
               </w:rPr>
-              <w:t>Various school projects</w:t>
-            </w:r>
-            <w:r>
-              <w:rPr>
-                <w:color w:val="000000" w:themeColor="text1"/>
-                <w:lang w:val="en-US"/>
-              </w:rPr>
-              <w:t xml:space="preserve"> </w:t>
-            </w:r>
-            <w:r>
-              <w:rPr>
-                <w:color w:val="000000" w:themeColor="text1"/>
-                <w:lang w:val="en-US"/>
-              </w:rPr>
-              <w:t xml:space="preserve">covering areas in graphics, AI, and game simulation. </w:t>
-            </w:r>
-            <w:r>
-              <w:rPr>
-                <w:color w:val="000000" w:themeColor="text1"/>
-                <w:lang w:val="en-US"/>
-              </w:rPr>
-              <w:fldChar w:fldCharType="begin"/>
-            </w:r>
-            <w:r>
-              <w:rPr>
-                <w:color w:val="000000" w:themeColor="text1"/>
-                <w:lang w:val="en-US"/>
-              </w:rPr>
-              <w:instrText xml:space="preserve"> HYPERLINK "http://www.github.com/junhohong" </w:instrText>
-            </w:r>
-            <w:r>
-              <w:rPr>
-                <w:color w:val="000000" w:themeColor="text1"/>
-                <w:lang w:val="en-US"/>
-              </w:rPr>
-            </w:r>
-            <w:r>
-              <w:rPr>
-                <w:color w:val="000000" w:themeColor="text1"/>
-                <w:lang w:val="en-US"/>
-              </w:rPr>
-              <w:fldChar w:fldCharType="separate"/>
-            </w:r>
-            <w:r>
-              <w:rPr>
-                <w:rStyle w:val="Hyperlink"/>
-                <w:lang w:val="en-US"/>
-              </w:rPr>
-              <w:t>www.github.com/junhohong</w:t>
-            </w:r>
-            <w:r>
-              <w:rPr>
-                <w:color w:val="000000" w:themeColor="text1"/>
-                <w:lang w:val="en-US"/>
-              </w:rPr>
-              <w:fldChar w:fldCharType="end"/>
-            </w:r>
-          </w:p>
-        </w:tc>
-      </w:tr>
-      <w:tr>
-        <w:trPr>
-          <w:trHeight w:val="71"/>
-          <w:jc w:val="center"/>
-        </w:trPr>
-        <w:tc>
-          <w:tcPr>
-            <w:tcW w:w="2515" w:type="dxa"/>
-          </w:tcPr>
-          <w:p>
-            <w:pPr>
-              <w:rPr>
-                <w:rStyle w:val="BoldExpanded"/>
-                <w:b w:val="0"/>
-                <w:color w:val="000000" w:themeColor="text1"/>
-              </w:rPr>
-            </w:pPr>
-            <w:r>
-              <w:rPr>
-                <w:rStyle w:val="BoldExpanded"/>
-                <w:b w:val="0"/>
-                <w:color w:val="000000" w:themeColor="text1"/>
-              </w:rPr>
-              <w:t>Skills</w:t>
-            </w:r>
-          </w:p>
-        </w:tc>
-        <w:tc>
-          <w:tcPr>
-            <w:tcW w:w="7420" w:type="dxa"/>
-          </w:tcPr>
-          <w:p>
-            <w:pPr>
-              <w:rPr>
-                <w:color w:val="000000" w:themeColor="text1"/>
-                <w:lang w:val="en-US"/>
-              </w:rPr>
-            </w:pPr>
-            <w:r>
-              <w:rPr>
-                <w:color w:val="000000" w:themeColor="text1"/>
-                <w:lang w:val="en-US"/>
-              </w:rPr>
-              <w:t xml:space="preserve">Swift, Objective-C, Java, Python, </w:t>
+              <w:t xml:space="preserve">Built and shipped an Android app for personal use. Helps build productive daily habits by sending reminders of daily goals at a set time of the day. Available on the Amazon </w:t>
             </w:r>
             <w:proofErr w:type="spellStart"/>
             <w:r>
@@ -788,7 +1097,7 @@
                 <w:color w:val="000000" w:themeColor="text1"/>
                 <w:lang w:val="en-US"/>
               </w:rPr>
-              <w:t>OCaml</w:t>
+              <w:t>Appstore</w:t>
             </w:r>
             <w:proofErr w:type="spellEnd"/>
             <w:r>
@@ -796,23 +1105,15 @@
                 <w:color w:val="000000" w:themeColor="text1"/>
                 <w:lang w:val="en-US"/>
               </w:rPr>
-              <w:t xml:space="preserve">, Racket, </w:t>
-            </w:r>
-            <w:proofErr w:type="spellStart"/>
-            <w:r>
-              <w:rPr>
-                <w:color w:val="000000" w:themeColor="text1"/>
-                <w:lang w:val="en-US"/>
-              </w:rPr>
-              <w:t>Git</w:t>
-            </w:r>
-            <w:proofErr w:type="spellEnd"/>
-            <w:r>
-              <w:rPr>
-                <w:color w:val="000000" w:themeColor="text1"/>
-                <w:lang w:val="en-US"/>
-              </w:rPr>
-              <w:t xml:space="preserve">, Firebase, Parse. </w:t>
+              <w:t xml:space="preserve">: </w:t>
+            </w:r>
+            <w:r>
+              <w:rPr>
+                <w:rFonts w:asciiTheme="minorHAnsi" w:eastAsia="Times New Roman" w:hAnsiTheme="minorHAnsi" w:cs="Arial"/>
+                <w:shd w:val="clear" w:color="auto" w:fill="FFFFFF"/>
+                <w:lang w:val="en-US"/>
+              </w:rPr>
+              <w:t>amzn.com/B00R13AEC8</w:t>
             </w:r>
           </w:p>
         </w:tc>
@@ -827,8 +1128,6 @@
           <w:color w:val="000000" w:themeColor="text1"/>
         </w:rPr>
       </w:pPr>
-      <w:bookmarkStart w:id="0" w:name="_GoBack"/>
-      <w:bookmarkEnd w:id="0"/>
     </w:p>
     <w:p>
       <w:pPr>
@@ -837,25 +1136,23 @@
         <w:suppressOverlap w:val="0"/>
         <w:rPr>
           <w:color w:val="000000" w:themeColor="text1"/>
+          <w:sz w:val="20"/>
+          <w:szCs w:val="20"/>
         </w:rPr>
       </w:pPr>
       <w:r>
         <w:rPr>
           <w:color w:val="000000" w:themeColor="text1"/>
-        </w:rPr>
-        <w:t>other</w:t>
-      </w:r>
-      <w:r>
-        <w:rPr>
-          <w:color w:val="000000" w:themeColor="text1"/>
-        </w:rPr>
-        <w:t xml:space="preserve"> </w:t>
+          <w:sz w:val="20"/>
+          <w:szCs w:val="20"/>
+        </w:rPr>
+        <w:t xml:space="preserve">other </w:t>
       </w:r>
     </w:p>
     <w:tbl>
       <w:tblPr>
         <w:tblStyle w:val="TableGrid"/>
-        <w:tblW w:w="0" w:type="auto"/>
+        <w:tblW w:w="9825" w:type="dxa"/>
         <w:jc w:val="center"/>
         <w:tblBorders>
           <w:top w:val="none" w:sz="0" w:space="0" w:color="auto"/>
@@ -873,16 +1170,17 @@
         <w:tblLook w:val="04A0" w:firstRow="1" w:lastRow="0" w:firstColumn="1" w:lastColumn="0" w:noHBand="0" w:noVBand="1"/>
       </w:tblPr>
       <w:tblGrid>
-        <w:gridCol w:w="2497"/>
-        <w:gridCol w:w="7363"/>
+        <w:gridCol w:w="2478"/>
+        <w:gridCol w:w="7347"/>
       </w:tblGrid>
       <w:tr>
         <w:trPr>
+          <w:trHeight w:val="772"/>
           <w:jc w:val="center"/>
         </w:trPr>
         <w:tc>
           <w:tcPr>
-            <w:tcW w:w="2497" w:type="dxa"/>
+            <w:tcW w:w="2478" w:type="dxa"/>
           </w:tcPr>
           <w:p>
             <w:pPr>
@@ -898,51 +1196,66 @@
                 <w:b w:val="0"/>
                 <w:color w:val="000000" w:themeColor="text1"/>
               </w:rPr>
-              <w:t>LPYOS</w:t>
-            </w:r>
-          </w:p>
-          <w:p>
-            <w:pPr>
-              <w:pStyle w:val="Year"/>
-              <w:rPr>
-                <w:color w:val="000000" w:themeColor="text1"/>
-              </w:rPr>
-            </w:pPr>
+              <w:t>Skills</w:t>
+            </w:r>
           </w:p>
         </w:tc>
         <w:tc>
           <w:tcPr>
-            <w:tcW w:w="7363" w:type="dxa"/>
+            <w:tcW w:w="7347" w:type="dxa"/>
           </w:tcPr>
           <w:p>
             <w:pPr>
               <w:rPr>
                 <w:color w:val="000000" w:themeColor="text1"/>
-                <w:spacing w:val="40"/>
                 <w:lang w:val="en-US"/>
               </w:rPr>
             </w:pPr>
             <w:r>
               <w:rPr>
                 <w:color w:val="000000" w:themeColor="text1"/>
-                <w:spacing w:val="40"/>
-                <w:lang w:val="en-US"/>
-              </w:rPr>
-              <w:t>Co-Founder</w:t>
-            </w:r>
-            <w:r>
-              <w:rPr>
-                <w:color w:val="000000" w:themeColor="text1"/>
-                <w:spacing w:val="40"/>
-                <w:lang w:val="en-US"/>
-              </w:rPr>
-              <w:t xml:space="preserve"> </w:t>
+                <w:lang w:val="en-US"/>
+              </w:rPr>
+              <w:t xml:space="preserve">Production-ready languages: </w:t>
+            </w:r>
+            <w:proofErr w:type="gramStart"/>
+            <w:r>
+              <w:rPr>
+                <w:color w:val="000000" w:themeColor="text1"/>
+                <w:lang w:val="en-US"/>
+              </w:rPr>
+              <w:t>Swift(</w:t>
+            </w:r>
+            <w:proofErr w:type="gramEnd"/>
+            <w:r>
+              <w:rPr>
+                <w:color w:val="000000" w:themeColor="text1"/>
+                <w:lang w:val="en-US"/>
+              </w:rPr>
+              <w:t xml:space="preserve">2&amp;3), Objective-C, Java, Python, </w:t>
+            </w:r>
+            <w:proofErr w:type="spellStart"/>
+            <w:r>
+              <w:rPr>
+                <w:color w:val="000000" w:themeColor="text1"/>
+                <w:lang w:val="en-US"/>
+              </w:rPr>
+              <w:t>OCaml</w:t>
+            </w:r>
+            <w:proofErr w:type="spellEnd"/>
+            <w:r>
+              <w:rPr>
+                <w:color w:val="000000" w:themeColor="text1"/>
+                <w:lang w:val="en-US"/>
+              </w:rPr>
+              <w:t>.</w:t>
             </w:r>
           </w:p>
           <w:p>
             <w:pPr>
               <w:rPr>
                 <w:color w:val="000000" w:themeColor="text1"/>
+                <w:spacing w:val="40"/>
                 <w:lang w:val="en-US"/>
               </w:rPr>
             </w:pPr>
@@ -951,19 +1264,99 @@
                 <w:color w:val="000000" w:themeColor="text1"/>
                 <w:lang w:val="en-US"/>
               </w:rPr>
-              <w:t xml:space="preserve">Co-founder and past VP of Livermore-Pleasanton Youth Outreach Symphony, a non-profit musical outreach group in the bay area with over 60 active musicians dedicated to providing music to those in need. </w:t>
+              <w:t xml:space="preserve">Production-ready tools: AWS, </w:t>
+            </w:r>
+            <w:proofErr w:type="spellStart"/>
+            <w:r>
+              <w:rPr>
+                <w:color w:val="000000" w:themeColor="text1"/>
+                <w:lang w:val="en-US"/>
+              </w:rPr>
+              <w:t>Twilio</w:t>
+            </w:r>
+            <w:proofErr w:type="spellEnd"/>
+            <w:r>
+              <w:rPr>
+                <w:color w:val="000000" w:themeColor="text1"/>
+                <w:lang w:val="en-US"/>
+              </w:rPr>
+              <w:t xml:space="preserve">, </w:t>
+            </w:r>
+            <w:proofErr w:type="spellStart"/>
+            <w:r>
+              <w:rPr>
+                <w:color w:val="000000" w:themeColor="text1"/>
+                <w:lang w:val="en-US"/>
+              </w:rPr>
+              <w:t>Git</w:t>
+            </w:r>
+            <w:proofErr w:type="spellEnd"/>
+            <w:r>
+              <w:rPr>
+                <w:color w:val="000000" w:themeColor="text1"/>
+                <w:lang w:val="en-US"/>
+              </w:rPr>
+              <w:t xml:space="preserve">, Firebase, Parse, </w:t>
+            </w:r>
+            <w:proofErr w:type="spellStart"/>
+            <w:r>
+              <w:rPr>
+                <w:color w:val="000000" w:themeColor="text1"/>
+                <w:lang w:val="en-US"/>
+              </w:rPr>
+              <w:t>SendGrid</w:t>
+            </w:r>
+            <w:proofErr w:type="spellEnd"/>
+            <w:r>
+              <w:rPr>
+                <w:color w:val="000000" w:themeColor="text1"/>
+                <w:lang w:val="en-US"/>
+              </w:rPr>
+              <w:t xml:space="preserve">, </w:t>
+            </w:r>
+            <w:proofErr w:type="spellStart"/>
+            <w:r>
+              <w:rPr>
+                <w:color w:val="000000" w:themeColor="text1"/>
+                <w:lang w:val="en-US"/>
+              </w:rPr>
+              <w:t>MongoDB</w:t>
+            </w:r>
+            <w:proofErr w:type="spellEnd"/>
+            <w:r>
+              <w:rPr>
+                <w:color w:val="000000" w:themeColor="text1"/>
+                <w:lang w:val="en-US"/>
+              </w:rPr>
+              <w:t xml:space="preserve">, Batch, Android Studio, </w:t>
+            </w:r>
+            <w:proofErr w:type="spellStart"/>
+            <w:r>
+              <w:rPr>
+                <w:color w:val="000000" w:themeColor="text1"/>
+                <w:lang w:val="en-US"/>
+              </w:rPr>
+              <w:t>Xcode</w:t>
+            </w:r>
+            <w:proofErr w:type="spellEnd"/>
+            <w:r>
+              <w:rPr>
+                <w:color w:val="000000" w:themeColor="text1"/>
+                <w:lang w:val="en-US"/>
+              </w:rPr>
+              <w:t>, Sketch.</w:t>
             </w:r>
           </w:p>
         </w:tc>
       </w:tr>
       <w:tr>
         <w:trPr>
-          <w:trHeight w:val="1004"/>
+          <w:trHeight w:val="772"/>
           <w:jc w:val="center"/>
         </w:trPr>
         <w:tc>
           <w:tcPr>
-            <w:tcW w:w="2497" w:type="dxa"/>
+            <w:tcW w:w="2478" w:type="dxa"/>
           </w:tcPr>
           <w:p>
             <w:pPr>
@@ -979,7 +1372,7 @@
                 <w:b w:val="0"/>
                 <w:color w:val="000000" w:themeColor="text1"/>
               </w:rPr>
-              <w:t>SFSYO</w:t>
+              <w:t>LPYOS</w:t>
             </w:r>
           </w:p>
           <w:p>
@@ -993,29 +1386,37 @@
               <w:rPr>
                 <w:color w:val="000000" w:themeColor="text1"/>
               </w:rPr>
-              <w:t>2013-2015</w:t>
+              <w:t>2012 - Present</w:t>
             </w:r>
           </w:p>
         </w:tc>
         <w:tc>
           <w:tcPr>
-            <w:tcW w:w="7363" w:type="dxa"/>
+            <w:tcW w:w="7347" w:type="dxa"/>
           </w:tcPr>
           <w:p>
             <w:pPr>
               <w:rPr>
-                <w:rStyle w:val="BoldExpanded"/>
-                <w:b w:val="0"/>
-                <w:color w:val="000000" w:themeColor="text1"/>
+                <w:color w:val="000000" w:themeColor="text1"/>
+                <w:spacing w:val="40"/>
+                <w:lang w:val="en-US"/>
               </w:rPr>
             </w:pPr>
             <w:r>
               <w:rPr>
-                <w:rStyle w:val="BoldExpanded"/>
-                <w:b w:val="0"/>
-                <w:color w:val="000000" w:themeColor="text1"/>
-              </w:rPr>
-              <w:t>Musician</w:t>
+                <w:color w:val="000000" w:themeColor="text1"/>
+                <w:spacing w:val="40"/>
+                <w:lang w:val="en-US"/>
+              </w:rPr>
+              <w:t>Co-Founder</w:t>
+            </w:r>
+            <w:r>
+              <w:rPr>
+                <w:color w:val="000000" w:themeColor="text1"/>
+                <w:spacing w:val="40"/>
+                <w:lang w:val="en-US"/>
+              </w:rPr>
+              <w:t xml:space="preserve"> </w:t>
             </w:r>
           </w:p>
           <w:p>
@@ -1030,92 +1431,108 @@
                 <w:color w:val="000000" w:themeColor="text1"/>
                 <w:lang w:val="en-US"/>
               </w:rPr>
-              <w:t xml:space="preserve">Internationally renowned pre-professional orchestra and training program </w:t>
-            </w:r>
-            <w:proofErr w:type="gramStart"/>
-            <w:r>
-              <w:rPr>
-                <w:color w:val="000000" w:themeColor="text1"/>
-                <w:lang w:val="en-US"/>
-              </w:rPr>
-              <w:t>serving  talented</w:t>
-            </w:r>
-            <w:proofErr w:type="gramEnd"/>
-            <w:r>
-              <w:rPr>
-                <w:color w:val="000000" w:themeColor="text1"/>
-                <w:lang w:val="en-US"/>
-              </w:rPr>
-              <w:t xml:space="preserve"> young instrumentalist from across the greater Bay Area.</w:t>
-            </w:r>
-            <w:r>
-              <w:rPr>
-                <w:color w:val="000000" w:themeColor="text1"/>
-                <w:lang w:val="en-US"/>
-              </w:rPr>
-              <w:t xml:space="preserve"> Performances</w:t>
-            </w:r>
-            <w:r>
-              <w:rPr>
-                <w:color w:val="000000" w:themeColor="text1"/>
-                <w:lang w:val="en-US"/>
-              </w:rPr>
-              <w:t xml:space="preserve"> at the Berlin</w:t>
-            </w:r>
-            <w:r>
-              <w:rPr>
-                <w:color w:val="000000" w:themeColor="text1"/>
-                <w:lang w:val="en-US"/>
-              </w:rPr>
-              <w:t xml:space="preserve">er </w:t>
-            </w:r>
-            <w:proofErr w:type="spellStart"/>
-            <w:r>
-              <w:rPr>
-                <w:color w:val="000000" w:themeColor="text1"/>
-                <w:lang w:val="en-US"/>
-              </w:rPr>
-              <w:t>Philharmonie</w:t>
-            </w:r>
-            <w:proofErr w:type="spellEnd"/>
-            <w:r>
-              <w:rPr>
-                <w:color w:val="000000" w:themeColor="text1"/>
-                <w:lang w:val="en-US"/>
-              </w:rPr>
-              <w:t xml:space="preserve"> and the </w:t>
-            </w:r>
-            <w:r>
-              <w:rPr>
-                <w:color w:val="000000" w:themeColor="text1"/>
-                <w:lang w:val="en-US"/>
-              </w:rPr>
-              <w:t>Amsterdam’s Concertgebouw</w:t>
-            </w:r>
-            <w:r>
-              <w:rPr>
-                <w:color w:val="000000" w:themeColor="text1"/>
-                <w:lang w:val="en-US"/>
-              </w:rPr>
-              <w:t>. Best Orchestra Performance – SFCV Best of the Bay 2014-2015</w:t>
+              <w:t xml:space="preserve">Co-founder and past VP of Livermore-Pleasanton Youth Outreach Symphony, a </w:t>
+            </w:r>
+            <w:r>
+              <w:rPr>
+                <w:color w:val="000000" w:themeColor="text1"/>
+                <w:lang w:val="en-US"/>
+              </w:rPr>
+              <w:t xml:space="preserve">federal and state approved </w:t>
+            </w:r>
+            <w:r>
+              <w:rPr>
+                <w:color w:val="000000" w:themeColor="text1"/>
+                <w:lang w:val="en-US"/>
+              </w:rPr>
+              <w:t xml:space="preserve">non-profit musical outreach group in the bay area with over 60 active musicians dedicated to providing </w:t>
+            </w:r>
+            <w:r>
+              <w:rPr>
+                <w:color w:val="000000" w:themeColor="text1"/>
+                <w:lang w:val="en-US"/>
+              </w:rPr>
+              <w:t>entertainment</w:t>
+            </w:r>
+            <w:r>
+              <w:rPr>
+                <w:color w:val="000000" w:themeColor="text1"/>
+                <w:lang w:val="en-US"/>
+              </w:rPr>
+              <w:t xml:space="preserve"> to those in need.</w:t>
             </w:r>
           </w:p>
+        </w:tc>
+      </w:tr>
+      <w:tr>
+        <w:trPr>
+          <w:trHeight w:val="772"/>
+          <w:jc w:val="center"/>
+        </w:trPr>
+        <w:tc>
+          <w:tcPr>
+            <w:tcW w:w="2478" w:type="dxa"/>
+          </w:tcPr>
           <w:p>
             <w:pPr>
               <w:rPr>
-                <w:color w:val="000000" w:themeColor="text1"/>
-                <w:lang w:val="en-US"/>
+                <w:rStyle w:val="BoldExpanded"/>
+                <w:b w:val="0"/>
+                <w:color w:val="000000" w:themeColor="text1"/>
               </w:rPr>
             </w:pPr>
+            <w:r>
+              <w:rPr>
+                <w:rStyle w:val="BoldExpanded"/>
+                <w:b w:val="0"/>
+                <w:color w:val="000000" w:themeColor="text1"/>
+              </w:rPr>
+              <w:t>Hobbies</w:t>
+            </w:r>
+          </w:p>
+        </w:tc>
+        <w:tc>
+          <w:tcPr>
+            <w:tcW w:w="7347" w:type="dxa"/>
+          </w:tcPr>
+          <w:p>
+            <w:pPr>
+              <w:rPr>
+                <w:color w:val="000000" w:themeColor="text1"/>
+                <w:spacing w:val="40"/>
+                <w:lang w:val="en-US"/>
+              </w:rPr>
+            </w:pPr>
+            <w:r>
+              <w:rPr>
+                <w:color w:val="000000" w:themeColor="text1"/>
+                <w:lang w:val="en-US"/>
+              </w:rPr>
+              <w:t xml:space="preserve">San Francisco Symphony Youth Orchestra, UC Berkeley Symphony Orchestra, </w:t>
+            </w:r>
+            <w:r>
+              <w:rPr>
+                <w:color w:val="000000" w:themeColor="text1"/>
+                <w:lang w:val="en-US"/>
+              </w:rPr>
+              <w:t xml:space="preserve">Jazz Band, Jazz Combo, </w:t>
+            </w:r>
+            <w:r>
+              <w:rPr>
+                <w:color w:val="000000" w:themeColor="text1"/>
+                <w:lang w:val="en-US"/>
+              </w:rPr>
+              <w:t xml:space="preserve">Music production, Composition. </w:t>
+            </w:r>
           </w:p>
         </w:tc>
       </w:tr>
     </w:tbl>
     <w:p>
       <w:pPr>
-        <w:spacing w:before="0" w:after="160" w:line="259" w:lineRule="auto"/>
-        <w:rPr>
-          <w:color w:val="000000" w:themeColor="text1"/>
+        <w:rPr>
+          <w:color w:val="000000" w:themeColor="text1"/>
+          <w:spacing w:val="40"/>
           <w:lang w:val="en-US"/>
         </w:rPr>
       </w:pPr>
@@ -1135,7 +1552,7 @@
   <w:abstractNum w:abstractNumId="0">
     <w:nsid w:val="48076735"/>
     <w:multiLevelType w:val="hybridMultilevel"/>
-    <w:tmpl w:val="3EFEEC0C"/>
+    <w:tmpl w:val="31701774"/>
     <w:lvl w:ilvl="0" w:tplc="04090001">
       <w:start w:val="1"/>
       <w:numFmt w:val="bullet"/>
@@ -1359,11 +1776,127 @@
       </w:rPr>
     </w:lvl>
   </w:abstractNum>
+  <w:abstractNum w:abstractNumId="2">
+    <w:nsid w:val="728E0748"/>
+    <w:multiLevelType w:val="hybridMultilevel"/>
+    <w:tmpl w:val="F028F5B8"/>
+    <w:lvl w:ilvl="0" w:tplc="04090001">
+      <w:start w:val="1"/>
+      <w:numFmt w:val="bullet"/>
+      <w:lvlText w:val=""/>
+      <w:lvlJc w:val="left"/>
+      <w:pPr>
+        <w:ind w:left="720" w:hanging="360"/>
+      </w:pPr>
+      <w:rPr>
+        <w:rFonts w:ascii="Symbol" w:hAnsi="Symbol" w:hint="default"/>
+      </w:rPr>
+    </w:lvl>
+    <w:lvl w:ilvl="1" w:tplc="04090003" w:tentative="1">
+      <w:start w:val="1"/>
+      <w:numFmt w:val="bullet"/>
+      <w:lvlText w:val="o"/>
+      <w:lvlJc w:val="left"/>
+      <w:pPr>
+        <w:ind w:left="1440" w:hanging="360"/>
+      </w:pPr>
+      <w:rPr>
+        <w:rFonts w:ascii="Courier New" w:hAnsi="Courier New" w:cs="Courier New" w:hint="default"/>
+      </w:rPr>
+    </w:lvl>
+    <w:lvl w:ilvl="2" w:tplc="04090005" w:tentative="1">
+      <w:start w:val="1"/>
+      <w:numFmt w:val="bullet"/>
+      <w:lvlText w:val=""/>
+      <w:lvlJc w:val="left"/>
+      <w:pPr>
+        <w:ind w:left="2160" w:hanging="360"/>
+      </w:pPr>
+      <w:rPr>
+        <w:rFonts w:ascii="Wingdings" w:hAnsi="Wingdings" w:hint="default"/>
+      </w:rPr>
+    </w:lvl>
+    <w:lvl w:ilvl="3" w:tplc="04090001" w:tentative="1">
+      <w:start w:val="1"/>
+      <w:numFmt w:val="bullet"/>
+      <w:lvlText w:val=""/>
+      <w:lvlJc w:val="left"/>
+      <w:pPr>
+        <w:ind w:left="2880" w:hanging="360"/>
+      </w:pPr>
+      <w:rPr>
+        <w:rFonts w:ascii="Symbol" w:hAnsi="Symbol" w:hint="default"/>
+      </w:rPr>
+    </w:lvl>
+    <w:lvl w:ilvl="4" w:tplc="04090003" w:tentative="1">
+      <w:start w:val="1"/>
+      <w:numFmt w:val="bullet"/>
+      <w:lvlText w:val="o"/>
+      <w:lvlJc w:val="left"/>
+      <w:pPr>
+        <w:ind w:left="3600" w:hanging="360"/>
+      </w:pPr>
+      <w:rPr>
+        <w:rFonts w:ascii="Courier New" w:hAnsi="Courier New" w:cs="Courier New" w:hint="default"/>
+      </w:rPr>
+    </w:lvl>
+    <w:lvl w:ilvl="5" w:tplc="04090005" w:tentative="1">
+      <w:start w:val="1"/>
+      <w:numFmt w:val="bullet"/>
+      <w:lvlText w:val=""/>
+      <w:lvlJc w:val="left"/>
+      <w:pPr>
+        <w:ind w:left="4320" w:hanging="360"/>
+      </w:pPr>
+      <w:rPr>
+        <w:rFonts w:ascii="Wingdings" w:hAnsi="Wingdings" w:hint="default"/>
+      </w:rPr>
+    </w:lvl>
+    <w:lvl w:ilvl="6" w:tplc="04090001" w:tentative="1">
+      <w:start w:val="1"/>
+      <w:numFmt w:val="bullet"/>
+      <w:lvlText w:val=""/>
+      <w:lvlJc w:val="left"/>
+      <w:pPr>
+        <w:ind w:left="5040" w:hanging="360"/>
+      </w:pPr>
+      <w:rPr>
+        <w:rFonts w:ascii="Symbol" w:hAnsi="Symbol" w:hint="default"/>
+      </w:rPr>
+    </w:lvl>
+    <w:lvl w:ilvl="7" w:tplc="04090003" w:tentative="1">
+      <w:start w:val="1"/>
+      <w:numFmt w:val="bullet"/>
+      <w:lvlText w:val="o"/>
+      <w:lvlJc w:val="left"/>
+      <w:pPr>
+        <w:ind w:left="5760" w:hanging="360"/>
+      </w:pPr>
+      <w:rPr>
+        <w:rFonts w:ascii="Courier New" w:hAnsi="Courier New" w:cs="Courier New" w:hint="default"/>
+      </w:rPr>
+    </w:lvl>
+    <w:lvl w:ilvl="8" w:tplc="04090005" w:tentative="1">
+      <w:start w:val="1"/>
+      <w:numFmt w:val="bullet"/>
+      <w:lvlText w:val=""/>
+      <w:lvlJc w:val="left"/>
+      <w:pPr>
+        <w:ind w:left="6480" w:hanging="360"/>
+      </w:pPr>
+      <w:rPr>
+        <w:rFonts w:ascii="Wingdings" w:hAnsi="Wingdings" w:hint="default"/>
+      </w:rPr>
+    </w:lvl>
+  </w:abstractNum>
   <w:num w:numId="1">
     <w:abstractNumId w:val="0"/>
   </w:num>
   <w:num w:numId="2">
     <w:abstractNumId w:val="1"/>
+  </w:num>
+  <w:num w:numId="3">
+    <w:abstractNumId w:val="2"/>
   </w:num>
 </w:numbering>
 </file>
@@ -2305,4 +2838,16 @@
     </a:ext>
   </a:extLst>
 </a:theme>
+</file>
+
+<file path=customXml/item1.xml><?xml version="1.0" encoding="utf-8"?>
+<b:Sources xmlns:b="http://schemas.openxmlformats.org/officeDocument/2006/bibliography" xmlns="http://schemas.openxmlformats.org/officeDocument/2006/bibliography" SelectedStyle="/APA.XSL" StyleName="APA"/>
+</file>
+
+<file path=customXml/itemProps1.xml><?xml version="1.0" encoding="utf-8"?>
+<ds:datastoreItem xmlns:ds="http://schemas.openxmlformats.org/officeDocument/2006/customXml" ds:itemID="{C7338C01-A023-5F4D-994A-90B28CCB5527}">
+  <ds:schemaRefs>
+    <ds:schemaRef ds:uri="http://schemas.openxmlformats.org/officeDocument/2006/bibliography"/>
+  </ds:schemaRefs>
+</ds:datastoreItem>
 </file>
--- a/resume.docx
+++ b/resume.docx
@@ -37,23 +37,7 @@
           <w:color w:val="000000" w:themeColor="text1"/>
           <w:lang w:val="en-US"/>
         </w:rPr>
-        <w:t xml:space="preserve">2145 </w:t>
-      </w:r>
-      <w:proofErr w:type="spellStart"/>
-      <w:r>
-        <w:rPr>
-          <w:color w:val="000000" w:themeColor="text1"/>
-          <w:lang w:val="en-US"/>
-        </w:rPr>
-        <w:t>Rheem</w:t>
-      </w:r>
-      <w:proofErr w:type="spellEnd"/>
-      <w:r>
-        <w:rPr>
-          <w:color w:val="000000" w:themeColor="text1"/>
-          <w:lang w:val="en-US"/>
-        </w:rPr>
-        <w:t xml:space="preserve"> Drive, Pleasanton, CA</w:t>
+        <w:t>Pleasanton, CA</w:t>
       </w:r>
       <w:r>
         <w:rPr>
@@ -175,6 +159,15 @@
           <w:szCs w:val="22"/>
           <w:lang w:val="en-US"/>
         </w:rPr>
+        <w:t xml:space="preserve"> and multiple products out on the market</w:t>
+      </w:r>
+      <w:r>
+        <w:rPr>
+          <w:color w:val="000000" w:themeColor="text1"/>
+          <w:sz w:val="22"/>
+          <w:szCs w:val="22"/>
+          <w:lang w:val="en-US"/>
+        </w:rPr>
         <w:t xml:space="preserve">. </w:t>
       </w:r>
       <w:r>
@@ -195,6 +188,17 @@
         </w:rPr>
         <w:t xml:space="preserve">Currently on a year off from school to pursue personal and professional interests. </w:t>
       </w:r>
+    </w:p>
+    <w:p>
+      <w:pPr>
+        <w:pStyle w:val="Contactinfo"/>
+        <w:rPr>
+          <w:color w:val="000000" w:themeColor="text1"/>
+          <w:sz w:val="22"/>
+          <w:szCs w:val="22"/>
+          <w:lang w:val="en-US"/>
+        </w:rPr>
+      </w:pPr>
     </w:p>
     <w:p>
       <w:pPr>
@@ -227,7 +231,7 @@
     <w:tbl>
       <w:tblPr>
         <w:tblStyle w:val="TableGrid"/>
-        <w:tblW w:w="9848" w:type="dxa"/>
+        <w:tblW w:w="9838" w:type="dxa"/>
         <w:jc w:val="center"/>
         <w:tblBorders>
           <w:top w:val="none" w:sz="0" w:space="0" w:color="auto"/>
@@ -245,18 +249,18 @@
         <w:tblLook w:val="04A0" w:firstRow="1" w:lastRow="0" w:firstColumn="1" w:lastColumn="0" w:noHBand="0" w:noVBand="1"/>
       </w:tblPr>
       <w:tblGrid>
-        <w:gridCol w:w="2493"/>
-        <w:gridCol w:w="7355"/>
+        <w:gridCol w:w="2489"/>
+        <w:gridCol w:w="7349"/>
       </w:tblGrid>
       <w:tr>
         <w:trPr>
           <w:cantSplit/>
-          <w:trHeight w:val="972"/>
+          <w:trHeight w:val="786"/>
           <w:jc w:val="center"/>
         </w:trPr>
         <w:tc>
           <w:tcPr>
-            <w:tcW w:w="2493" w:type="dxa"/>
+            <w:tcW w:w="2489" w:type="dxa"/>
           </w:tcPr>
           <w:p>
             <w:pPr>
@@ -306,7 +310,7 @@
         </w:tc>
         <w:tc>
           <w:tcPr>
-            <w:tcW w:w="7355" w:type="dxa"/>
+            <w:tcW w:w="7349" w:type="dxa"/>
           </w:tcPr>
           <w:p>
             <w:pPr>
@@ -438,12 +442,12 @@
       <w:tr>
         <w:trPr>
           <w:cantSplit/>
-          <w:trHeight w:val="1049"/>
+          <w:trHeight w:val="845"/>
           <w:jc w:val="center"/>
         </w:trPr>
         <w:tc>
           <w:tcPr>
-            <w:tcW w:w="2493" w:type="dxa"/>
+            <w:tcW w:w="2489" w:type="dxa"/>
           </w:tcPr>
           <w:p>
             <w:pPr>
@@ -487,7 +491,7 @@
         </w:tc>
         <w:tc>
           <w:tcPr>
-            <w:tcW w:w="7355" w:type="dxa"/>
+            <w:tcW w:w="7349" w:type="dxa"/>
           </w:tcPr>
           <w:p>
             <w:pPr>
@@ -513,6 +517,8 @@
               </w:rPr>
               <w:t xml:space="preserve"> </w:t>
             </w:r>
+            <w:bookmarkStart w:id="0" w:name="_GoBack"/>
+            <w:bookmarkEnd w:id="0"/>
           </w:p>
           <w:p>
             <w:pPr>
@@ -656,21 +662,7 @@
                 <w:b w:val="0"/>
                 <w:color w:val="000000" w:themeColor="text1"/>
               </w:rPr>
-              <w:t>Contact</w:t>
-            </w:r>
-          </w:p>
-          <w:p>
-            <w:pPr>
-              <w:pStyle w:val="Year"/>
-              <w:rPr>
-                <w:color w:val="000000" w:themeColor="text1"/>
-              </w:rPr>
-            </w:pPr>
-            <w:r>
-              <w:rPr>
-                <w:color w:val="000000" w:themeColor="text1"/>
-              </w:rPr>
-              <w:t>iOS, 2016</w:t>
+              <w:t>Treble</w:t>
             </w:r>
           </w:p>
         </w:tc>
@@ -690,6 +682,142 @@
                 <w:color w:val="000000" w:themeColor="text1"/>
                 <w:lang w:val="en-US"/>
               </w:rPr>
+              <w:t xml:space="preserve">A comprehensive toolkit for musicians in iOS written in Swift. It combines the most essential tools for musicians – tuner, metronome, and tone generator </w:t>
+            </w:r>
+            <w:r>
+              <w:rPr>
+                <w:color w:val="000000" w:themeColor="text1"/>
+                <w:lang w:val="en-US"/>
+              </w:rPr>
+              <w:t>–</w:t>
+            </w:r>
+            <w:r>
+              <w:rPr>
+                <w:color w:val="000000" w:themeColor="text1"/>
+                <w:lang w:val="en-US"/>
+              </w:rPr>
+              <w:t xml:space="preserve"> all on one screen in an easy-to-use interface. Beta version was released in late October, and public version was released November 15. Currently</w:t>
+            </w:r>
+            <w:r>
+              <w:rPr>
+                <w:color w:val="000000" w:themeColor="text1"/>
+                <w:lang w:val="en-US"/>
+              </w:rPr>
+              <w:t xml:space="preserve"> (November 17)</w:t>
+            </w:r>
+            <w:r>
+              <w:rPr>
+                <w:color w:val="000000" w:themeColor="text1"/>
+                <w:lang w:val="en-US"/>
+              </w:rPr>
+              <w:t xml:space="preserve"> at </w:t>
+            </w:r>
+            <w:r>
+              <w:rPr>
+                <w:color w:val="000000" w:themeColor="text1"/>
+                <w:lang w:val="en-US"/>
+              </w:rPr>
+              <w:t xml:space="preserve">~700 downloads and 12 5-star ratings. Available here: </w:t>
+            </w:r>
+            <w:hyperlink r:id="rId7" w:history="1">
+              <w:r>
+                <w:rPr>
+                  <w:rStyle w:val="Hyperlink"/>
+                  <w:lang w:val="en-US"/>
+                </w:rPr>
+                <w:t>www.treblenow.com</w:t>
+              </w:r>
+            </w:hyperlink>
+            <w:r>
+              <w:rPr>
+                <w:color w:val="000000" w:themeColor="text1"/>
+                <w:lang w:val="en-US"/>
+              </w:rPr>
+              <w:t xml:space="preserve"> Notable tools used: </w:t>
+            </w:r>
+            <w:proofErr w:type="spellStart"/>
+            <w:r>
+              <w:rPr>
+                <w:color w:val="000000" w:themeColor="text1"/>
+                <w:lang w:val="en-US"/>
+              </w:rPr>
+              <w:t>AudioKit</w:t>
+            </w:r>
+            <w:proofErr w:type="spellEnd"/>
+            <w:r>
+              <w:rPr>
+                <w:color w:val="000000" w:themeColor="text1"/>
+                <w:lang w:val="en-US"/>
+              </w:rPr>
+              <w:t>, Spring</w:t>
+            </w:r>
+            <w:r>
+              <w:rPr>
+                <w:color w:val="000000" w:themeColor="text1"/>
+                <w:lang w:val="en-US"/>
+              </w:rPr>
+              <w:t>.</w:t>
+            </w:r>
+          </w:p>
+        </w:tc>
+      </w:tr>
+      <w:tr>
+        <w:trPr>
+          <w:trHeight w:val="363"/>
+          <w:jc w:val="center"/>
+        </w:trPr>
+        <w:tc>
+          <w:tcPr>
+            <w:tcW w:w="2490" w:type="dxa"/>
+          </w:tcPr>
+          <w:p>
+            <w:pPr>
+              <w:rPr>
+                <w:rStyle w:val="BoldExpanded"/>
+                <w:b w:val="0"/>
+                <w:color w:val="000000" w:themeColor="text1"/>
+              </w:rPr>
+            </w:pPr>
+            <w:r>
+              <w:rPr>
+                <w:rStyle w:val="BoldExpanded"/>
+                <w:b w:val="0"/>
+                <w:color w:val="000000" w:themeColor="text1"/>
+              </w:rPr>
+              <w:t>Contact</w:t>
+            </w:r>
+          </w:p>
+          <w:p>
+            <w:pPr>
+              <w:pStyle w:val="Year"/>
+              <w:rPr>
+                <w:color w:val="000000" w:themeColor="text1"/>
+              </w:rPr>
+            </w:pPr>
+            <w:r>
+              <w:rPr>
+                <w:color w:val="000000" w:themeColor="text1"/>
+              </w:rPr>
+              <w:t>2016</w:t>
+            </w:r>
+          </w:p>
+        </w:tc>
+        <w:tc>
+          <w:tcPr>
+            <w:tcW w:w="7366" w:type="dxa"/>
+          </w:tcPr>
+          <w:p>
+            <w:pPr>
+              <w:rPr>
+                <w:color w:val="000000" w:themeColor="text1"/>
+                <w:lang w:val="en-US"/>
+              </w:rPr>
+            </w:pPr>
+            <w:r>
+              <w:rPr>
+                <w:color w:val="000000" w:themeColor="text1"/>
+                <w:lang w:val="en-US"/>
+              </w:rPr>
               <w:t>Real-time c</w:t>
             </w:r>
             <w:r>
@@ -711,16 +839,7 @@
                 <w:color w:val="000000" w:themeColor="text1"/>
                 <w:lang w:val="en-US"/>
               </w:rPr>
-              <w:t>. Expedites exchanging contact information between people throug</w:t>
-            </w:r>
-            <w:bookmarkStart w:id="0" w:name="_GoBack"/>
-            <w:bookmarkEnd w:id="0"/>
-            <w:r>
-              <w:rPr>
-                <w:color w:val="000000" w:themeColor="text1"/>
-                <w:lang w:val="en-US"/>
-              </w:rPr>
-              <w:t xml:space="preserve">h the use of unique codes and a real-time database. Contact information is </w:t>
+              <w:t xml:space="preserve">. Expedites exchanging contact information between people through the use of unique codes and a real-time database. Contact information is </w:t>
             </w:r>
             <w:r>
               <w:rPr>
@@ -748,6 +867,13 @@
                 <w:color w:val="000000" w:themeColor="text1"/>
                 <w:lang w:val="en-US"/>
               </w:rPr>
+              <w:t xml:space="preserve">Beta version released October 15. </w:t>
+            </w:r>
+            <w:r>
+              <w:rPr>
+                <w:color w:val="000000" w:themeColor="text1"/>
+                <w:lang w:val="en-US"/>
+              </w:rPr>
               <w:t xml:space="preserve">Currently has 100+ </w:t>
             </w:r>
             <w:r>
@@ -755,7 +881,7 @@
                 <w:color w:val="000000" w:themeColor="text1"/>
                 <w:lang w:val="en-US"/>
               </w:rPr>
-              <w:t>weekly</w:t>
+              <w:t>monthly</w:t>
             </w:r>
             <w:r>
               <w:rPr>
@@ -778,7 +904,7 @@
               </w:rPr>
               <w:t xml:space="preserve"> on the app store. </w:t>
             </w:r>
-            <w:hyperlink r:id="rId7" w:history="1">
+            <w:hyperlink r:id="rId8" w:history="1">
               <w:r>
                 <w:rPr>
                   <w:rStyle w:val="Hyperlink"/>
@@ -808,7 +934,7 @@
               </w:rPr>
               <w:t xml:space="preserve">technical demo of this product is available here: </w:t>
             </w:r>
-            <w:hyperlink r:id="rId8" w:history="1">
+            <w:hyperlink r:id="rId9" w:history="1">
               <w:r>
                 <w:rPr>
                   <w:rStyle w:val="Hyperlink"/>
@@ -822,21 +948,7 @@
                   <w:rStyle w:val="Hyperlink"/>
                   <w:lang w:val="en-US"/>
                 </w:rPr>
-                <w:t>gQFNfwTYa</w:t>
-              </w:r>
-              <w:r>
-                <w:rPr>
-                  <w:rStyle w:val="Hyperlink"/>
-                  <w:lang w:val="en-US"/>
-                </w:rPr>
-                <w:t>o</w:t>
-              </w:r>
-              <w:r>
-                <w:rPr>
-                  <w:rStyle w:val="Hyperlink"/>
-                  <w:lang w:val="en-US"/>
-                </w:rPr>
-                <w:t>A</w:t>
+                <w:t>gQFNfwTYaoA</w:t>
               </w:r>
               <w:proofErr w:type="spellEnd"/>
             </w:hyperlink>
@@ -930,13 +1042,7 @@
               <w:rPr>
                 <w:color w:val="000000" w:themeColor="text1"/>
               </w:rPr>
-              <w:t>iOS, 201</w:t>
-            </w:r>
-            <w:r>
-              <w:rPr>
-                <w:color w:val="000000" w:themeColor="text1"/>
-              </w:rPr>
-              <w:t>5</w:t>
+              <w:t>2015</w:t>
             </w:r>
           </w:p>
         </w:tc>
@@ -1069,7 +1175,13 @@
               <w:rPr>
                 <w:color w:val="000000" w:themeColor="text1"/>
               </w:rPr>
-              <w:t>Android, 2014</w:t>
+              <w:t>201</w:t>
+            </w:r>
+            <w:r>
+              <w:rPr>
+                <w:color w:val="000000" w:themeColor="text1"/>
+              </w:rPr>
+              <w:t>3</w:t>
             </w:r>
           </w:p>
         </w:tc>
@@ -1107,14 +1219,17 @@
               </w:rPr>
               <w:t xml:space="preserve">: </w:t>
             </w:r>
-            <w:r>
-              <w:rPr>
-                <w:rFonts w:asciiTheme="minorHAnsi" w:eastAsia="Times New Roman" w:hAnsiTheme="minorHAnsi" w:cs="Arial"/>
-                <w:shd w:val="clear" w:color="auto" w:fill="FFFFFF"/>
-                <w:lang w:val="en-US"/>
-              </w:rPr>
-              <w:t>amzn.com/B00R13AEC8</w:t>
-            </w:r>
+            <w:hyperlink r:id="rId10" w:history="1">
+              <w:r>
+                <w:rPr>
+                  <w:rStyle w:val="Hyperlink"/>
+                  <w:rFonts w:asciiTheme="minorHAnsi" w:eastAsia="Times New Roman" w:hAnsiTheme="minorHAnsi" w:cs="Arial"/>
+                  <w:shd w:val="clear" w:color="auto" w:fill="FFFFFF"/>
+                  <w:lang w:val="en-US"/>
+                </w:rPr>
+                <w:t>amzn.com/B00R13AEC8</w:t>
+              </w:r>
+            </w:hyperlink>
           </w:p>
         </w:tc>
       </w:tr>
@@ -1146,6 +1261,320 @@
           <w:sz w:val="20"/>
           <w:szCs w:val="20"/>
         </w:rPr>
+        <w:t>production-ready Skills</w:t>
+      </w:r>
+      <w:r>
+        <w:rPr>
+          <w:color w:val="000000" w:themeColor="text1"/>
+          <w:sz w:val="20"/>
+          <w:szCs w:val="20"/>
+        </w:rPr>
+        <w:t xml:space="preserve"> </w:t>
+      </w:r>
+    </w:p>
+    <w:tbl>
+      <w:tblPr>
+        <w:tblStyle w:val="TableGrid"/>
+        <w:tblW w:w="9825" w:type="dxa"/>
+        <w:jc w:val="center"/>
+        <w:tblBorders>
+          <w:top w:val="none" w:sz="0" w:space="0" w:color="auto"/>
+          <w:left w:val="none" w:sz="0" w:space="0" w:color="auto"/>
+          <w:bottom w:val="none" w:sz="0" w:space="0" w:color="auto"/>
+          <w:right w:val="none" w:sz="0" w:space="0" w:color="auto"/>
+          <w:insideH w:val="none" w:sz="0" w:space="0" w:color="auto"/>
+          <w:insideV w:val="none" w:sz="0" w:space="0" w:color="auto"/>
+        </w:tblBorders>
+        <w:tblCellMar>
+          <w:left w:w="0" w:type="dxa"/>
+          <w:bottom w:w="144" w:type="dxa"/>
+          <w:right w:w="0" w:type="dxa"/>
+        </w:tblCellMar>
+        <w:tblLook w:val="04A0" w:firstRow="1" w:lastRow="0" w:firstColumn="1" w:lastColumn="0" w:noHBand="0" w:noVBand="1"/>
+      </w:tblPr>
+      <w:tblGrid>
+        <w:gridCol w:w="2520"/>
+        <w:gridCol w:w="7305"/>
+      </w:tblGrid>
+      <w:tr>
+        <w:trPr>
+          <w:trHeight w:val="347"/>
+          <w:jc w:val="center"/>
+        </w:trPr>
+        <w:tc>
+          <w:tcPr>
+            <w:tcW w:w="2520" w:type="dxa"/>
+          </w:tcPr>
+          <w:p>
+            <w:pPr>
+              <w:rPr>
+                <w:rStyle w:val="BoldExpanded"/>
+                <w:b w:val="0"/>
+                <w:color w:val="000000" w:themeColor="text1"/>
+              </w:rPr>
+            </w:pPr>
+            <w:r>
+              <w:rPr>
+                <w:rStyle w:val="BoldExpanded"/>
+                <w:b w:val="0"/>
+                <w:color w:val="000000" w:themeColor="text1"/>
+              </w:rPr>
+              <w:t>Languages</w:t>
+            </w:r>
+            <w:r>
+              <w:rPr>
+                <w:rStyle w:val="BoldExpanded"/>
+                <w:b w:val="0"/>
+                <w:color w:val="000000" w:themeColor="text1"/>
+              </w:rPr>
+              <w:t xml:space="preserve"> &amp; Tools</w:t>
+            </w:r>
+          </w:p>
+          <w:p>
+            <w:pPr>
+              <w:rPr>
+                <w:rStyle w:val="BoldExpanded"/>
+                <w:b w:val="0"/>
+                <w:color w:val="000000" w:themeColor="text1"/>
+              </w:rPr>
+            </w:pPr>
+          </w:p>
+        </w:tc>
+        <w:tc>
+          <w:tcPr>
+            <w:tcW w:w="7305" w:type="dxa"/>
+          </w:tcPr>
+          <w:p>
+            <w:pPr>
+              <w:rPr>
+                <w:color w:val="000000" w:themeColor="text1"/>
+                <w:spacing w:val="40"/>
+                <w:lang w:val="en-US"/>
+              </w:rPr>
+            </w:pPr>
+            <w:r>
+              <w:rPr>
+                <w:color w:val="000000" w:themeColor="text1"/>
+                <w:lang w:val="en-US"/>
+              </w:rPr>
+              <w:t xml:space="preserve">Swift, Objective-C, Java, Python, </w:t>
+            </w:r>
+            <w:proofErr w:type="spellStart"/>
+            <w:r>
+              <w:rPr>
+                <w:color w:val="000000" w:themeColor="text1"/>
+                <w:lang w:val="en-US"/>
+              </w:rPr>
+              <w:t>OCaml</w:t>
+            </w:r>
+            <w:proofErr w:type="spellEnd"/>
+            <w:r>
+              <w:rPr>
+                <w:color w:val="000000" w:themeColor="text1"/>
+                <w:lang w:val="en-US"/>
+              </w:rPr>
+              <w:t>,</w:t>
+            </w:r>
+            <w:r>
+              <w:rPr>
+                <w:color w:val="000000" w:themeColor="text1"/>
+                <w:lang w:val="en-US"/>
+              </w:rPr>
+              <w:t xml:space="preserve"> HTML, CSS, </w:t>
+            </w:r>
+            <w:proofErr w:type="spellStart"/>
+            <w:r>
+              <w:rPr>
+                <w:color w:val="000000" w:themeColor="text1"/>
+                <w:lang w:val="en-US"/>
+              </w:rPr>
+              <w:t>Javascript</w:t>
+            </w:r>
+            <w:proofErr w:type="spellEnd"/>
+            <w:r>
+              <w:rPr>
+                <w:color w:val="000000" w:themeColor="text1"/>
+                <w:lang w:val="en-US"/>
+              </w:rPr>
+              <w:t xml:space="preserve">, </w:t>
+            </w:r>
+            <w:r>
+              <w:rPr>
+                <w:color w:val="000000" w:themeColor="text1"/>
+                <w:lang w:val="en-US"/>
+              </w:rPr>
+              <w:t xml:space="preserve">JQuery,  AWS, </w:t>
+            </w:r>
+            <w:proofErr w:type="spellStart"/>
+            <w:r>
+              <w:rPr>
+                <w:color w:val="000000" w:themeColor="text1"/>
+                <w:lang w:val="en-US"/>
+              </w:rPr>
+              <w:t>Twilio</w:t>
+            </w:r>
+            <w:proofErr w:type="spellEnd"/>
+            <w:r>
+              <w:rPr>
+                <w:color w:val="000000" w:themeColor="text1"/>
+                <w:lang w:val="en-US"/>
+              </w:rPr>
+              <w:t xml:space="preserve">, </w:t>
+            </w:r>
+            <w:proofErr w:type="spellStart"/>
+            <w:r>
+              <w:rPr>
+                <w:color w:val="000000" w:themeColor="text1"/>
+                <w:lang w:val="en-US"/>
+              </w:rPr>
+              <w:t>Git</w:t>
+            </w:r>
+            <w:proofErr w:type="spellEnd"/>
+            <w:r>
+              <w:rPr>
+                <w:color w:val="000000" w:themeColor="text1"/>
+                <w:lang w:val="en-US"/>
+              </w:rPr>
+              <w:t xml:space="preserve">, Firebase, Parse, </w:t>
+            </w:r>
+            <w:r>
+              <w:rPr>
+                <w:color w:val="000000" w:themeColor="text1"/>
+                <w:lang w:val="en-US"/>
+              </w:rPr>
+              <w:t>NoSQL</w:t>
+            </w:r>
+            <w:r>
+              <w:rPr>
+                <w:color w:val="000000" w:themeColor="text1"/>
+                <w:lang w:val="en-US"/>
+              </w:rPr>
+              <w:t xml:space="preserve">, Android Studio, </w:t>
+            </w:r>
+            <w:proofErr w:type="spellStart"/>
+            <w:r>
+              <w:rPr>
+                <w:color w:val="000000" w:themeColor="text1"/>
+                <w:lang w:val="en-US"/>
+              </w:rPr>
+              <w:t>Xcode</w:t>
+            </w:r>
+            <w:proofErr w:type="spellEnd"/>
+            <w:r>
+              <w:rPr>
+                <w:color w:val="000000" w:themeColor="text1"/>
+                <w:lang w:val="en-US"/>
+              </w:rPr>
+              <w:t>, Sketch</w:t>
+            </w:r>
+          </w:p>
+        </w:tc>
+      </w:tr>
+      <w:tr>
+        <w:trPr>
+          <w:trHeight w:val="772"/>
+          <w:jc w:val="center"/>
+        </w:trPr>
+        <w:tc>
+          <w:tcPr>
+            <w:tcW w:w="2520" w:type="dxa"/>
+          </w:tcPr>
+          <w:p>
+            <w:pPr>
+              <w:rPr>
+                <w:rStyle w:val="BoldExpanded"/>
+                <w:b w:val="0"/>
+                <w:color w:val="000000" w:themeColor="text1"/>
+              </w:rPr>
+            </w:pPr>
+            <w:r>
+              <w:rPr>
+                <w:rStyle w:val="BoldExpanded"/>
+                <w:b w:val="0"/>
+                <w:color w:val="000000" w:themeColor="text1"/>
+              </w:rPr>
+              <w:t>Concepts</w:t>
+            </w:r>
+          </w:p>
+          <w:p>
+            <w:pPr>
+              <w:pStyle w:val="Year"/>
+              <w:rPr>
+                <w:color w:val="000000" w:themeColor="text1"/>
+              </w:rPr>
+            </w:pPr>
+          </w:p>
+        </w:tc>
+        <w:tc>
+          <w:tcPr>
+            <w:tcW w:w="7305" w:type="dxa"/>
+          </w:tcPr>
+          <w:p>
+            <w:pPr>
+              <w:rPr>
+                <w:color w:val="000000" w:themeColor="text1"/>
+                <w:lang w:val="en-US"/>
+              </w:rPr>
+            </w:pPr>
+            <w:r>
+              <w:rPr>
+                <w:color w:val="000000" w:themeColor="text1"/>
+                <w:lang w:val="en-US"/>
+              </w:rPr>
+              <w:t xml:space="preserve">App Store SEO, </w:t>
+            </w:r>
+            <w:proofErr w:type="spellStart"/>
+            <w:r>
+              <w:rPr>
+                <w:color w:val="000000" w:themeColor="text1"/>
+                <w:lang w:val="en-US"/>
+              </w:rPr>
+              <w:t>A</w:t>
+            </w:r>
+            <w:r>
+              <w:rPr>
+                <w:color w:val="000000" w:themeColor="text1"/>
+                <w:lang w:val="en-US"/>
+              </w:rPr>
+              <w:t>synchronicity</w:t>
+            </w:r>
+            <w:proofErr w:type="spellEnd"/>
+            <w:r>
+              <w:rPr>
+                <w:color w:val="000000" w:themeColor="text1"/>
+                <w:lang w:val="en-US"/>
+              </w:rPr>
+              <w:t xml:space="preserve">, Object-Oriented &amp; Functional, Modular Programming, Unit Testing, UI&amp;UX Design, </w:t>
+            </w:r>
+            <w:r>
+              <w:rPr>
+                <w:color w:val="000000" w:themeColor="text1"/>
+                <w:lang w:val="en-US"/>
+              </w:rPr>
+              <w:t xml:space="preserve">Ad mediation, Real-time databases. </w:t>
+            </w:r>
+          </w:p>
+        </w:tc>
+      </w:tr>
+    </w:tbl>
+    <w:p>
+      <w:pPr>
+        <w:pStyle w:val="Heading1"/>
+        <w:framePr w:hSpace="0" w:wrap="auto" w:vAnchor="margin" w:xAlign="left" w:yAlign="inline"/>
+        <w:suppressOverlap w:val="0"/>
+        <w:rPr>
+          <w:color w:val="000000" w:themeColor="text1"/>
+          <w:sz w:val="20"/>
+          <w:szCs w:val="20"/>
+        </w:rPr>
+      </w:pPr>
+      <w:r>
+        <w:rPr>
+          <w:color w:val="000000" w:themeColor="text1"/>
+          <w:sz w:val="20"/>
+          <w:szCs w:val="20"/>
+        </w:rPr>
+        <w:lastRenderedPageBreak/>
         <w:t xml:space="preserve">other </w:t>
       </w:r>
     </w:p>
@@ -1196,7 +1625,21 @@
                 <w:b w:val="0"/>
                 <w:color w:val="000000" w:themeColor="text1"/>
               </w:rPr>
-              <w:t>Skills</w:t>
+              <w:t>LPYOS</w:t>
+            </w:r>
+          </w:p>
+          <w:p>
+            <w:pPr>
+              <w:pStyle w:val="Year"/>
+              <w:rPr>
+                <w:color w:val="000000" w:themeColor="text1"/>
+              </w:rPr>
+            </w:pPr>
+            <w:r>
+              <w:rPr>
+                <w:color w:val="000000" w:themeColor="text1"/>
+              </w:rPr>
+              <w:t>2012 - Present</w:t>
             </w:r>
           </w:p>
         </w:tc>
@@ -1208,54 +1651,31 @@
             <w:pPr>
               <w:rPr>
                 <w:color w:val="000000" w:themeColor="text1"/>
+                <w:spacing w:val="40"/>
                 <w:lang w:val="en-US"/>
               </w:rPr>
             </w:pPr>
             <w:r>
               <w:rPr>
                 <w:color w:val="000000" w:themeColor="text1"/>
-                <w:lang w:val="en-US"/>
-              </w:rPr>
-              <w:t xml:space="preserve">Production-ready languages: </w:t>
-            </w:r>
-            <w:proofErr w:type="gramStart"/>
-            <w:r>
-              <w:rPr>
-                <w:color w:val="000000" w:themeColor="text1"/>
-                <w:lang w:val="en-US"/>
-              </w:rPr>
-              <w:t>Swift(</w:t>
-            </w:r>
-            <w:proofErr w:type="gramEnd"/>
-            <w:r>
-              <w:rPr>
-                <w:color w:val="000000" w:themeColor="text1"/>
-                <w:lang w:val="en-US"/>
-              </w:rPr>
-              <w:t xml:space="preserve">2&amp;3), Objective-C, Java, Python, </w:t>
-            </w:r>
-            <w:proofErr w:type="spellStart"/>
-            <w:r>
-              <w:rPr>
-                <w:color w:val="000000" w:themeColor="text1"/>
-                <w:lang w:val="en-US"/>
-              </w:rPr>
-              <w:t>OCaml</w:t>
-            </w:r>
-            <w:proofErr w:type="spellEnd"/>
-            <w:r>
-              <w:rPr>
-                <w:color w:val="000000" w:themeColor="text1"/>
-                <w:lang w:val="en-US"/>
-              </w:rPr>
-              <w:t>.</w:t>
+                <w:spacing w:val="40"/>
+                <w:lang w:val="en-US"/>
+              </w:rPr>
+              <w:t>Co-Founder</w:t>
+            </w:r>
+            <w:r>
+              <w:rPr>
+                <w:color w:val="000000" w:themeColor="text1"/>
+                <w:spacing w:val="40"/>
+                <w:lang w:val="en-US"/>
+              </w:rPr>
+              <w:t xml:space="preserve"> </w:t>
             </w:r>
           </w:p>
           <w:p>
             <w:pPr>
               <w:rPr>
                 <w:color w:val="000000" w:themeColor="text1"/>
-                <w:spacing w:val="40"/>
                 <w:lang w:val="en-US"/>
               </w:rPr>
             </w:pPr>
@@ -1264,87 +1684,21 @@
                 <w:color w:val="000000" w:themeColor="text1"/>
                 <w:lang w:val="en-US"/>
               </w:rPr>
-              <w:t xml:space="preserve">Production-ready tools: AWS, </w:t>
-            </w:r>
-            <w:proofErr w:type="spellStart"/>
-            <w:r>
-              <w:rPr>
-                <w:color w:val="000000" w:themeColor="text1"/>
-                <w:lang w:val="en-US"/>
-              </w:rPr>
-              <w:t>Twilio</w:t>
-            </w:r>
-            <w:proofErr w:type="spellEnd"/>
-            <w:r>
-              <w:rPr>
-                <w:color w:val="000000" w:themeColor="text1"/>
-                <w:lang w:val="en-US"/>
-              </w:rPr>
-              <w:t xml:space="preserve">, </w:t>
-            </w:r>
-            <w:proofErr w:type="spellStart"/>
-            <w:r>
-              <w:rPr>
-                <w:color w:val="000000" w:themeColor="text1"/>
-                <w:lang w:val="en-US"/>
-              </w:rPr>
-              <w:t>Git</w:t>
-            </w:r>
-            <w:proofErr w:type="spellEnd"/>
-            <w:r>
-              <w:rPr>
-                <w:color w:val="000000" w:themeColor="text1"/>
-                <w:lang w:val="en-US"/>
-              </w:rPr>
-              <w:t xml:space="preserve">, Firebase, Parse, </w:t>
-            </w:r>
-            <w:proofErr w:type="spellStart"/>
-            <w:r>
-              <w:rPr>
-                <w:color w:val="000000" w:themeColor="text1"/>
-                <w:lang w:val="en-US"/>
-              </w:rPr>
-              <w:t>SendGrid</w:t>
-            </w:r>
-            <w:proofErr w:type="spellEnd"/>
-            <w:r>
-              <w:rPr>
-                <w:color w:val="000000" w:themeColor="text1"/>
-                <w:lang w:val="en-US"/>
-              </w:rPr>
-              <w:t xml:space="preserve">, </w:t>
-            </w:r>
-            <w:proofErr w:type="spellStart"/>
-            <w:r>
-              <w:rPr>
-                <w:color w:val="000000" w:themeColor="text1"/>
-                <w:lang w:val="en-US"/>
-              </w:rPr>
-              <w:t>MongoDB</w:t>
-            </w:r>
-            <w:proofErr w:type="spellEnd"/>
-            <w:r>
-              <w:rPr>
-                <w:color w:val="000000" w:themeColor="text1"/>
-                <w:lang w:val="en-US"/>
-              </w:rPr>
-              <w:t xml:space="preserve">, Batch, Android Studio, </w:t>
-            </w:r>
-            <w:proofErr w:type="spellStart"/>
-            <w:r>
-              <w:rPr>
-                <w:color w:val="000000" w:themeColor="text1"/>
-                <w:lang w:val="en-US"/>
-              </w:rPr>
-              <w:t>Xcode</w:t>
-            </w:r>
-            <w:proofErr w:type="spellEnd"/>
-            <w:r>
-              <w:rPr>
-                <w:color w:val="000000" w:themeColor="text1"/>
-                <w:lang w:val="en-US"/>
-              </w:rPr>
-              <w:t>, Sketch.</w:t>
+              <w:t xml:space="preserve">Co-founder and past VP of Livermore-Pleasanton Youth Outreach Symphony, a federal and state approved </w:t>
+            </w:r>
+            <w:r>
+              <w:rPr>
+                <w:color w:val="000000" w:themeColor="text1"/>
+                <w:lang w:val="en-US"/>
+              </w:rPr>
+              <w:t xml:space="preserve">501(c)(3) </w:t>
+            </w:r>
+            <w:r>
+              <w:rPr>
+                <w:color w:val="000000" w:themeColor="text1"/>
+                <w:lang w:val="en-US"/>
+              </w:rPr>
+              <w:t>non-profit musical outreach group in the bay area with over 60 active musicians dedicated to providing entertainment to those in need.</w:t>
             </w:r>
           </w:p>
         </w:tc>
@@ -1372,21 +1726,7 @@
                 <w:b w:val="0"/>
                 <w:color w:val="000000" w:themeColor="text1"/>
               </w:rPr>
-              <w:t>LPYOS</w:t>
-            </w:r>
-          </w:p>
-          <w:p>
-            <w:pPr>
-              <w:pStyle w:val="Year"/>
-              <w:rPr>
-                <w:color w:val="000000" w:themeColor="text1"/>
-              </w:rPr>
-            </w:pPr>
-            <w:r>
-              <w:rPr>
-                <w:color w:val="000000" w:themeColor="text1"/>
-              </w:rPr>
-              <w:t>2012 - Present</w:t>
+              <w:t>Hobbies</w:t>
             </w:r>
           </w:p>
         </w:tc>
@@ -1405,107 +1745,6 @@
             <w:r>
               <w:rPr>
                 <w:color w:val="000000" w:themeColor="text1"/>
-                <w:spacing w:val="40"/>
-                <w:lang w:val="en-US"/>
-              </w:rPr>
-              <w:t>Co-Founder</w:t>
-            </w:r>
-            <w:r>
-              <w:rPr>
-                <w:color w:val="000000" w:themeColor="text1"/>
-                <w:spacing w:val="40"/>
-                <w:lang w:val="en-US"/>
-              </w:rPr>
-              <w:t xml:space="preserve"> </w:t>
-            </w:r>
-          </w:p>
-          <w:p>
-            <w:pPr>
-              <w:rPr>
-                <w:color w:val="000000" w:themeColor="text1"/>
-                <w:lang w:val="en-US"/>
-              </w:rPr>
-            </w:pPr>
-            <w:r>
-              <w:rPr>
-                <w:color w:val="000000" w:themeColor="text1"/>
-                <w:lang w:val="en-US"/>
-              </w:rPr>
-              <w:t xml:space="preserve">Co-founder and past VP of Livermore-Pleasanton Youth Outreach Symphony, a </w:t>
-            </w:r>
-            <w:r>
-              <w:rPr>
-                <w:color w:val="000000" w:themeColor="text1"/>
-                <w:lang w:val="en-US"/>
-              </w:rPr>
-              <w:t xml:space="preserve">federal and state approved </w:t>
-            </w:r>
-            <w:r>
-              <w:rPr>
-                <w:color w:val="000000" w:themeColor="text1"/>
-                <w:lang w:val="en-US"/>
-              </w:rPr>
-              <w:t xml:space="preserve">non-profit musical outreach group in the bay area with over 60 active musicians dedicated to providing </w:t>
-            </w:r>
-            <w:r>
-              <w:rPr>
-                <w:color w:val="000000" w:themeColor="text1"/>
-                <w:lang w:val="en-US"/>
-              </w:rPr>
-              <w:t>entertainment</w:t>
-            </w:r>
-            <w:r>
-              <w:rPr>
-                <w:color w:val="000000" w:themeColor="text1"/>
-                <w:lang w:val="en-US"/>
-              </w:rPr>
-              <w:t xml:space="preserve"> to those in need.</w:t>
-            </w:r>
-          </w:p>
-        </w:tc>
-      </w:tr>
-      <w:tr>
-        <w:trPr>
-          <w:trHeight w:val="772"/>
-          <w:jc w:val="center"/>
-        </w:trPr>
-        <w:tc>
-          <w:tcPr>
-            <w:tcW w:w="2478" w:type="dxa"/>
-          </w:tcPr>
-          <w:p>
-            <w:pPr>
-              <w:rPr>
-                <w:rStyle w:val="BoldExpanded"/>
-                <w:b w:val="0"/>
-                <w:color w:val="000000" w:themeColor="text1"/>
-              </w:rPr>
-            </w:pPr>
-            <w:r>
-              <w:rPr>
-                <w:rStyle w:val="BoldExpanded"/>
-                <w:b w:val="0"/>
-                <w:color w:val="000000" w:themeColor="text1"/>
-              </w:rPr>
-              <w:t>Hobbies</w:t>
-            </w:r>
-          </w:p>
-        </w:tc>
-        <w:tc>
-          <w:tcPr>
-            <w:tcW w:w="7347" w:type="dxa"/>
-          </w:tcPr>
-          <w:p>
-            <w:pPr>
-              <w:rPr>
-                <w:color w:val="000000" w:themeColor="text1"/>
-                <w:spacing w:val="40"/>
-                <w:lang w:val="en-US"/>
-              </w:rPr>
-            </w:pPr>
-            <w:r>
-              <w:rPr>
-                <w:color w:val="000000" w:themeColor="text1"/>
                 <w:lang w:val="en-US"/>
               </w:rPr>
               <w:t xml:space="preserve">San Francisco Symphony Youth Orchestra, UC Berkeley Symphony Orchestra, </w:t>
@@ -1515,14 +1754,28 @@
                 <w:color w:val="000000" w:themeColor="text1"/>
                 <w:lang w:val="en-US"/>
               </w:rPr>
-              <w:t xml:space="preserve">Jazz Band, Jazz Combo, </w:t>
-            </w:r>
-            <w:r>
-              <w:rPr>
-                <w:color w:val="000000" w:themeColor="text1"/>
-                <w:lang w:val="en-US"/>
-              </w:rPr>
-              <w:t xml:space="preserve">Music production, Composition. </w:t>
+              <w:t>Music P</w:t>
+            </w:r>
+            <w:r>
+              <w:rPr>
+                <w:color w:val="000000" w:themeColor="text1"/>
+                <w:lang w:val="en-US"/>
+              </w:rPr>
+              <w:t>roduction, Composition</w:t>
+            </w:r>
+            <w:r>
+              <w:rPr>
+                <w:color w:val="000000" w:themeColor="text1"/>
+                <w:lang w:val="en-US"/>
+              </w:rPr>
+              <w:t>, Video Production</w:t>
+            </w:r>
+            <w:r>
+              <w:rPr>
+                <w:color w:val="000000" w:themeColor="text1"/>
+                <w:lang w:val="en-US"/>
+              </w:rPr>
+              <w:t xml:space="preserve">. </w:t>
             </w:r>
           </w:p>
         </w:tc>
@@ -2845,7 +3098,7 @@
 </file>
 
 <file path=customXml/itemProps1.xml><?xml version="1.0" encoding="utf-8"?>
-<ds:datastoreItem xmlns:ds="http://schemas.openxmlformats.org/officeDocument/2006/customXml" ds:itemID="{C7338C01-A023-5F4D-994A-90B28CCB5527}">
+<ds:datastoreItem xmlns:ds="http://schemas.openxmlformats.org/officeDocument/2006/customXml" ds:itemID="{F91513A5-98C2-9E47-9BEF-9C061FC9B68A}">
   <ds:schemaRefs>
     <ds:schemaRef ds:uri="http://schemas.openxmlformats.org/officeDocument/2006/bibliography"/>
   </ds:schemaRefs>

--- a/resume.docx
+++ b/resume.docx
@@ -186,7 +186,16 @@
           <w:szCs w:val="22"/>
           <w:lang w:val="en-US"/>
         </w:rPr>
-        <w:t xml:space="preserve">Currently on a year off from school to pursue personal and professional interests. </w:t>
+        <w:t xml:space="preserve">Currently on a leave </w:t>
+      </w:r>
+      <w:r>
+        <w:rPr>
+          <w:color w:val="000000" w:themeColor="text1"/>
+          <w:sz w:val="22"/>
+          <w:szCs w:val="22"/>
+          <w:lang w:val="en-US"/>
+        </w:rPr>
+        <w:t xml:space="preserve">from school to pursue personal and professional interests. </w:t>
       </w:r>
     </w:p>
     <w:p>
@@ -227,6 +236,8 @@
         </w:rPr>
         <w:t xml:space="preserve"> </w:t>
       </w:r>
+      <w:bookmarkStart w:id="0" w:name="_GoBack"/>
+      <w:bookmarkEnd w:id="0"/>
     </w:p>
     <w:tbl>
       <w:tblPr>
@@ -517,8 +528,6 @@
               </w:rPr>
               <w:t xml:space="preserve"> </w:t>
             </w:r>
-            <w:bookmarkStart w:id="0" w:name="_GoBack"/>
-            <w:bookmarkEnd w:id="0"/>
           </w:p>
           <w:p>
             <w:pPr>
@@ -682,21 +691,7 @@
                 <w:color w:val="000000" w:themeColor="text1"/>
                 <w:lang w:val="en-US"/>
               </w:rPr>
-              <w:t xml:space="preserve">A comprehensive toolkit for musicians in iOS written in Swift. It combines the most essential tools for musicians – tuner, metronome, and tone generator </w:t>
-            </w:r>
-            <w:r>
-              <w:rPr>
-                <w:color w:val="000000" w:themeColor="text1"/>
-                <w:lang w:val="en-US"/>
-              </w:rPr>
-              <w:t>–</w:t>
-            </w:r>
-            <w:r>
-              <w:rPr>
-                <w:color w:val="000000" w:themeColor="text1"/>
-                <w:lang w:val="en-US"/>
-              </w:rPr>
-              <w:t xml:space="preserve"> all on one screen in an easy-to-use interface. Beta version was released in late October, and public version was released November 15. Currently</w:t>
+              <w:t>A comprehensive toolkit for musicians in iOS written in Swift. It combines the most essential tools for musicians – tuner, metronome, and tone generator – all on one screen in an easy-to-use interface. Beta version was released in late October, and public version was released November 15. Currently</w:t>
             </w:r>
             <w:r>
               <w:rPr>
@@ -1396,22 +1391,31 @@
                 <w:color w:val="000000" w:themeColor="text1"/>
                 <w:lang w:val="en-US"/>
               </w:rPr>
+              <w:t xml:space="preserve">, JQuery,  AWS, </w:t>
+            </w:r>
+            <w:proofErr w:type="spellStart"/>
+            <w:r>
+              <w:rPr>
+                <w:color w:val="000000" w:themeColor="text1"/>
+                <w:lang w:val="en-US"/>
+              </w:rPr>
+              <w:t>Twilio</w:t>
+            </w:r>
+            <w:proofErr w:type="spellEnd"/>
+            <w:r>
+              <w:rPr>
+                <w:color w:val="000000" w:themeColor="text1"/>
+                <w:lang w:val="en-US"/>
+              </w:rPr>
               <w:t xml:space="preserve">, </w:t>
             </w:r>
-            <w:r>
-              <w:rPr>
-                <w:color w:val="000000" w:themeColor="text1"/>
-                <w:lang w:val="en-US"/>
-              </w:rPr>
-              <w:t xml:space="preserve">JQuery,  AWS, </w:t>
-            </w:r>
             <w:proofErr w:type="spellStart"/>
             <w:r>
               <w:rPr>
                 <w:color w:val="000000" w:themeColor="text1"/>
                 <w:lang w:val="en-US"/>
               </w:rPr>
-              <w:t>Twilio</w:t>
+              <w:t>Git</w:t>
             </w:r>
             <w:proofErr w:type="spellEnd"/>
             <w:r>
@@ -1419,37 +1423,7 @@
                 <w:color w:val="000000" w:themeColor="text1"/>
                 <w:lang w:val="en-US"/>
               </w:rPr>
-              <w:t xml:space="preserve">, </w:t>
-            </w:r>
-            <w:proofErr w:type="spellStart"/>
-            <w:r>
-              <w:rPr>
-                <w:color w:val="000000" w:themeColor="text1"/>
-                <w:lang w:val="en-US"/>
-              </w:rPr>
-              <w:t>Git</w:t>
-            </w:r>
-            <w:proofErr w:type="spellEnd"/>
-            <w:r>
-              <w:rPr>
-                <w:color w:val="000000" w:themeColor="text1"/>
-                <w:lang w:val="en-US"/>
-              </w:rPr>
-              <w:t xml:space="preserve">, Firebase, Parse, </w:t>
-            </w:r>
-            <w:r>
-              <w:rPr>
-                <w:color w:val="000000" w:themeColor="text1"/>
-                <w:lang w:val="en-US"/>
-              </w:rPr>
-              <w:t>NoSQL</w:t>
-            </w:r>
-            <w:r>
-              <w:rPr>
-                <w:color w:val="000000" w:themeColor="text1"/>
-                <w:lang w:val="en-US"/>
-              </w:rPr>
-              <w:t xml:space="preserve">, Android Studio, </w:t>
+              <w:t xml:space="preserve">, Firebase, Parse, NoSQL, Android Studio, </w:t>
             </w:r>
             <w:proofErr w:type="spellStart"/>
             <w:r>
@@ -3098,7 +3072,7 @@
 </file>
 
 <file path=customXml/itemProps1.xml><?xml version="1.0" encoding="utf-8"?>
-<ds:datastoreItem xmlns:ds="http://schemas.openxmlformats.org/officeDocument/2006/customXml" ds:itemID="{F91513A5-98C2-9E47-9BEF-9C061FC9B68A}">
+<ds:datastoreItem xmlns:ds="http://schemas.openxmlformats.org/officeDocument/2006/customXml" ds:itemID="{C0CA7770-F2E4-0440-9037-2AD050D80A7E}">
   <ds:schemaRefs>
     <ds:schemaRef ds:uri="http://schemas.openxmlformats.org/officeDocument/2006/bibliography"/>
   </ds:schemaRefs>

--- a/resume.docx
+++ b/resume.docx
@@ -186,7 +186,25 @@
           <w:szCs w:val="22"/>
           <w:lang w:val="en-US"/>
         </w:rPr>
-        <w:t xml:space="preserve">Currently on a leave </w:t>
+        <w:t xml:space="preserve">Currently on a </w:t>
+      </w:r>
+      <w:r>
+        <w:rPr>
+          <w:color w:val="000000" w:themeColor="text1"/>
+          <w:sz w:val="22"/>
+          <w:szCs w:val="22"/>
+          <w:lang w:val="en-US"/>
+        </w:rPr>
+        <w:t>temporary leave</w:t>
+      </w:r>
+      <w:r>
+        <w:rPr>
+          <w:color w:val="000000" w:themeColor="text1"/>
+          <w:sz w:val="22"/>
+          <w:szCs w:val="22"/>
+          <w:lang w:val="en-US"/>
+        </w:rPr>
+        <w:t xml:space="preserve"> </w:t>
       </w:r>
       <w:r>
         <w:rPr>
@@ -208,6 +226,8 @@
           <w:lang w:val="en-US"/>
         </w:rPr>
       </w:pPr>
+      <w:bookmarkStart w:id="0" w:name="_GoBack"/>
+      <w:bookmarkEnd w:id="0"/>
     </w:p>
     <w:p>
       <w:pPr>
@@ -236,8 +256,6 @@
         </w:rPr>
         <w:t xml:space="preserve"> </w:t>
       </w:r>
-      <w:bookmarkStart w:id="0" w:name="_GoBack"/>
-      <w:bookmarkEnd w:id="0"/>
     </w:p>
     <w:tbl>
       <w:tblPr>
@@ -3072,7 +3090,7 @@
 </file>
 
 <file path=customXml/itemProps1.xml><?xml version="1.0" encoding="utf-8"?>
-<ds:datastoreItem xmlns:ds="http://schemas.openxmlformats.org/officeDocument/2006/customXml" ds:itemID="{C0CA7770-F2E4-0440-9037-2AD050D80A7E}">
+<ds:datastoreItem xmlns:ds="http://schemas.openxmlformats.org/officeDocument/2006/customXml" ds:itemID="{4424910B-8C34-DD47-801C-9FF9EAA7949B}">
   <ds:schemaRefs>
     <ds:schemaRef ds:uri="http://schemas.openxmlformats.org/officeDocument/2006/bibliography"/>
   </ds:schemaRefs>

--- a/resume.docx
+++ b/resume.docx
@@ -88,6 +88,7 @@
           <w:szCs w:val="20"/>
         </w:rPr>
       </w:pPr>
+      <w:bookmarkStart w:id="0" w:name="_GoBack"/>
       <w:r>
         <w:rPr>
           <w:color w:val="000000" w:themeColor="text1"/>
@@ -97,6 +98,7 @@
         <w:t>summary</w:t>
       </w:r>
     </w:p>
+    <w:bookmarkEnd w:id="0"/>
     <w:p>
       <w:pPr>
         <w:pStyle w:val="Contactinfo"/>
@@ -226,8 +228,6 @@
           <w:lang w:val="en-US"/>
         </w:rPr>
       </w:pPr>
-      <w:bookmarkStart w:id="0" w:name="_GoBack"/>
-      <w:bookmarkEnd w:id="0"/>
     </w:p>
     <w:p>
       <w:pPr>
@@ -716,21 +716,28 @@
                 <w:color w:val="000000" w:themeColor="text1"/>
                 <w:lang w:val="en-US"/>
               </w:rPr>
-              <w:t xml:space="preserve"> (November 17)</w:t>
-            </w:r>
-            <w:r>
-              <w:rPr>
-                <w:color w:val="000000" w:themeColor="text1"/>
-                <w:lang w:val="en-US"/>
-              </w:rPr>
-              <w:t xml:space="preserve"> at </w:t>
-            </w:r>
-            <w:r>
-              <w:rPr>
-                <w:color w:val="000000" w:themeColor="text1"/>
-                <w:lang w:val="en-US"/>
-              </w:rPr>
-              <w:t xml:space="preserve">~700 downloads and 12 5-star ratings. Available here: </w:t>
+              <w:t xml:space="preserve"> </w:t>
+            </w:r>
+            <w:r>
+              <w:rPr>
+                <w:color w:val="000000" w:themeColor="text1"/>
+                <w:lang w:val="en-US"/>
+              </w:rPr>
+              <w:t xml:space="preserve">at </w:t>
+            </w:r>
+            <w:r>
+              <w:rPr>
+                <w:color w:val="000000" w:themeColor="text1"/>
+                <w:lang w:val="en-US"/>
+              </w:rPr>
+              <w:t>~2700 downloads and 20</w:t>
+            </w:r>
+            <w:r>
+              <w:rPr>
+                <w:color w:val="000000" w:themeColor="text1"/>
+                <w:lang w:val="en-US"/>
+              </w:rPr>
+              <w:t xml:space="preserve"> 5-star ratings. Available here: </w:t>
             </w:r>
             <w:hyperlink r:id="rId7" w:history="1">
               <w:r>
@@ -746,30 +753,7 @@
                 <w:color w:val="000000" w:themeColor="text1"/>
                 <w:lang w:val="en-US"/>
               </w:rPr>
-              <w:t xml:space="preserve"> Notable tools used: </w:t>
-            </w:r>
-            <w:proofErr w:type="spellStart"/>
-            <w:r>
-              <w:rPr>
-                <w:color w:val="000000" w:themeColor="text1"/>
-                <w:lang w:val="en-US"/>
-              </w:rPr>
-              <w:t>AudioKit</w:t>
-            </w:r>
-            <w:proofErr w:type="spellEnd"/>
-            <w:r>
-              <w:rPr>
-                <w:color w:val="000000" w:themeColor="text1"/>
-                <w:lang w:val="en-US"/>
-              </w:rPr>
-              <w:t>, Spring</w:t>
-            </w:r>
-            <w:r>
-              <w:rPr>
-                <w:color w:val="000000" w:themeColor="text1"/>
-                <w:lang w:val="en-US"/>
-              </w:rPr>
-              <w:t>.</w:t>
+              <w:t xml:space="preserve"> </w:t>
             </w:r>
           </w:p>
         </w:tc>
@@ -972,47 +956,7 @@
                 <w:u w:val="none"/>
                 <w:lang w:val="en-US"/>
               </w:rPr>
-              <w:t xml:space="preserve"> Notable Tools used: AWS, </w:t>
-            </w:r>
-            <w:proofErr w:type="spellStart"/>
-            <w:r>
-              <w:rPr>
-                <w:rStyle w:val="Hyperlink"/>
-                <w:color w:val="000000" w:themeColor="text1"/>
-                <w:u w:val="none"/>
-                <w:lang w:val="en-US"/>
-              </w:rPr>
-              <w:t>Twilio</w:t>
-            </w:r>
-            <w:proofErr w:type="spellEnd"/>
-            <w:r>
-              <w:rPr>
-                <w:rStyle w:val="Hyperlink"/>
-                <w:color w:val="000000" w:themeColor="text1"/>
-                <w:u w:val="none"/>
-                <w:lang w:val="en-US"/>
-              </w:rPr>
-              <w:t xml:space="preserve">, Firebase, </w:t>
-            </w:r>
-            <w:proofErr w:type="spellStart"/>
-            <w:r>
-              <w:rPr>
-                <w:rStyle w:val="Hyperlink"/>
-                <w:color w:val="000000" w:themeColor="text1"/>
-                <w:u w:val="none"/>
-                <w:lang w:val="en-US"/>
-              </w:rPr>
-              <w:t>Sendgrid</w:t>
-            </w:r>
-            <w:proofErr w:type="spellEnd"/>
-            <w:r>
-              <w:rPr>
-                <w:rStyle w:val="Hyperlink"/>
-                <w:color w:val="000000" w:themeColor="text1"/>
-                <w:u w:val="none"/>
-                <w:lang w:val="en-US"/>
-              </w:rPr>
-              <w:t>, Batch.</w:t>
+              <w:t xml:space="preserve"> </w:t>
             </w:r>
           </w:p>
         </w:tc>
@@ -1111,138 +1055,8 @@
                 <w:color w:val="000000" w:themeColor="text1"/>
                 <w:lang w:val="en-US"/>
               </w:rPr>
-              <w:t xml:space="preserve"> Notable Tools used: </w:t>
-            </w:r>
-            <w:proofErr w:type="spellStart"/>
-            <w:r>
-              <w:rPr>
-                <w:color w:val="000000" w:themeColor="text1"/>
-                <w:lang w:val="en-US"/>
-              </w:rPr>
-              <w:t>Twilio</w:t>
-            </w:r>
-            <w:proofErr w:type="spellEnd"/>
-            <w:r>
-              <w:rPr>
-                <w:color w:val="000000" w:themeColor="text1"/>
-                <w:lang w:val="en-US"/>
-              </w:rPr>
-              <w:t xml:space="preserve">, </w:t>
-            </w:r>
-            <w:proofErr w:type="spellStart"/>
-            <w:r>
-              <w:rPr>
-                <w:color w:val="000000" w:themeColor="text1"/>
-                <w:lang w:val="en-US"/>
-              </w:rPr>
-              <w:t>MapKit</w:t>
-            </w:r>
-            <w:proofErr w:type="spellEnd"/>
-            <w:r>
-              <w:rPr>
-                <w:color w:val="000000" w:themeColor="text1"/>
-                <w:lang w:val="en-US"/>
-              </w:rPr>
-              <w:t>, Google Maps API, Parse.</w:t>
-            </w:r>
-          </w:p>
-        </w:tc>
-      </w:tr>
-      <w:tr>
-        <w:trPr>
-          <w:trHeight w:val="583"/>
-          <w:jc w:val="center"/>
-        </w:trPr>
-        <w:tc>
-          <w:tcPr>
-            <w:tcW w:w="2490" w:type="dxa"/>
-          </w:tcPr>
-          <w:p>
-            <w:pPr>
-              <w:rPr>
-                <w:rStyle w:val="BoldExpanded"/>
-                <w:b w:val="0"/>
-                <w:color w:val="000000" w:themeColor="text1"/>
-              </w:rPr>
-            </w:pPr>
-            <w:proofErr w:type="spellStart"/>
-            <w:r>
-              <w:rPr>
-                <w:rStyle w:val="BoldExpanded"/>
-                <w:b w:val="0"/>
-                <w:color w:val="000000" w:themeColor="text1"/>
-              </w:rPr>
-              <w:t>DailyCheckr</w:t>
-            </w:r>
-            <w:proofErr w:type="spellEnd"/>
-          </w:p>
-          <w:p>
-            <w:pPr>
-              <w:rPr>
-                <w:rStyle w:val="BoldExpanded"/>
-                <w:b w:val="0"/>
-                <w:color w:val="000000" w:themeColor="text1"/>
-              </w:rPr>
-            </w:pPr>
-            <w:r>
-              <w:rPr>
-                <w:color w:val="000000" w:themeColor="text1"/>
-              </w:rPr>
-              <w:t>201</w:t>
-            </w:r>
-            <w:r>
-              <w:rPr>
-                <w:color w:val="000000" w:themeColor="text1"/>
-              </w:rPr>
-              <w:t>3</w:t>
-            </w:r>
-          </w:p>
-        </w:tc>
-        <w:tc>
-          <w:tcPr>
-            <w:tcW w:w="7366" w:type="dxa"/>
-          </w:tcPr>
-          <w:p>
-            <w:pPr>
-              <w:rPr>
-                <w:color w:val="000000" w:themeColor="text1"/>
-                <w:lang w:val="en-US"/>
-              </w:rPr>
-            </w:pPr>
-            <w:r>
-              <w:rPr>
-                <w:color w:val="000000" w:themeColor="text1"/>
-                <w:lang w:val="en-US"/>
-              </w:rPr>
-              <w:t xml:space="preserve">Built and shipped an Android app for personal use. Helps build productive daily habits by sending reminders of daily goals at a set time of the day. Available on the Amazon </w:t>
-            </w:r>
-            <w:proofErr w:type="spellStart"/>
-            <w:r>
-              <w:rPr>
-                <w:color w:val="000000" w:themeColor="text1"/>
-                <w:lang w:val="en-US"/>
-              </w:rPr>
-              <w:t>Appstore</w:t>
-            </w:r>
-            <w:proofErr w:type="spellEnd"/>
-            <w:r>
-              <w:rPr>
-                <w:color w:val="000000" w:themeColor="text1"/>
-                <w:lang w:val="en-US"/>
-              </w:rPr>
-              <w:t xml:space="preserve">: </w:t>
-            </w:r>
-            <w:hyperlink r:id="rId10" w:history="1">
-              <w:r>
-                <w:rPr>
-                  <w:rStyle w:val="Hyperlink"/>
-                  <w:rFonts w:asciiTheme="minorHAnsi" w:eastAsia="Times New Roman" w:hAnsiTheme="minorHAnsi" w:cs="Arial"/>
-                  <w:shd w:val="clear" w:color="auto" w:fill="FFFFFF"/>
-                  <w:lang w:val="en-US"/>
-                </w:rPr>
-                <w:t>amzn.com/B00R13AEC8</w:t>
-              </w:r>
-            </w:hyperlink>
+              <w:t xml:space="preserve"> </w:t>
+            </w:r>
           </w:p>
         </w:tc>
       </w:tr>
@@ -1393,7 +1207,21 @@
                 <w:color w:val="000000" w:themeColor="text1"/>
                 <w:lang w:val="en-US"/>
               </w:rPr>
-              <w:t xml:space="preserve"> HTML, CSS, </w:t>
+              <w:t xml:space="preserve"> </w:t>
+            </w:r>
+            <w:r>
+              <w:rPr>
+                <w:color w:val="000000" w:themeColor="text1"/>
+                <w:lang w:val="en-US"/>
+              </w:rPr>
+              <w:t xml:space="preserve">Racket, </w:t>
+            </w:r>
+            <w:r>
+              <w:rPr>
+                <w:color w:val="000000" w:themeColor="text1"/>
+                <w:lang w:val="en-US"/>
+              </w:rPr>
+              <w:t xml:space="preserve">HTML, CSS, </w:t>
             </w:r>
             <w:proofErr w:type="spellStart"/>
             <w:r>
@@ -1417,7 +1245,14 @@
                 <w:color w:val="000000" w:themeColor="text1"/>
                 <w:lang w:val="en-US"/>
               </w:rPr>
-              <w:t>Twilio</w:t>
+              <w:t>Twil</w:t>
+            </w:r>
+            <w:r>
+              <w:rPr>
+                <w:color w:val="000000" w:themeColor="text1"/>
+                <w:lang w:val="en-US"/>
+              </w:rPr>
+              <w:t>io</w:t>
             </w:r>
             <w:proofErr w:type="spellEnd"/>
             <w:r>
@@ -1441,109 +1276,7 @@
                 <w:color w:val="000000" w:themeColor="text1"/>
                 <w:lang w:val="en-US"/>
               </w:rPr>
-              <w:t xml:space="preserve">, Firebase, Parse, NoSQL, Android Studio, </w:t>
-            </w:r>
-            <w:proofErr w:type="spellStart"/>
-            <w:r>
-              <w:rPr>
-                <w:color w:val="000000" w:themeColor="text1"/>
-                <w:lang w:val="en-US"/>
-              </w:rPr>
-              <w:t>Xcode</w:t>
-            </w:r>
-            <w:proofErr w:type="spellEnd"/>
-            <w:r>
-              <w:rPr>
-                <w:color w:val="000000" w:themeColor="text1"/>
-                <w:lang w:val="en-US"/>
-              </w:rPr>
-              <w:t>, Sketch</w:t>
-            </w:r>
-          </w:p>
-        </w:tc>
-      </w:tr>
-      <w:tr>
-        <w:trPr>
-          <w:trHeight w:val="772"/>
-          <w:jc w:val="center"/>
-        </w:trPr>
-        <w:tc>
-          <w:tcPr>
-            <w:tcW w:w="2520" w:type="dxa"/>
-          </w:tcPr>
-          <w:p>
-            <w:pPr>
-              <w:rPr>
-                <w:rStyle w:val="BoldExpanded"/>
-                <w:b w:val="0"/>
-                <w:color w:val="000000" w:themeColor="text1"/>
-              </w:rPr>
-            </w:pPr>
-            <w:r>
-              <w:rPr>
-                <w:rStyle w:val="BoldExpanded"/>
-                <w:b w:val="0"/>
-                <w:color w:val="000000" w:themeColor="text1"/>
-              </w:rPr>
-              <w:t>Concepts</w:t>
-            </w:r>
-          </w:p>
-          <w:p>
-            <w:pPr>
-              <w:pStyle w:val="Year"/>
-              <w:rPr>
-                <w:color w:val="000000" w:themeColor="text1"/>
-              </w:rPr>
-            </w:pPr>
-          </w:p>
-        </w:tc>
-        <w:tc>
-          <w:tcPr>
-            <w:tcW w:w="7305" w:type="dxa"/>
-          </w:tcPr>
-          <w:p>
-            <w:pPr>
-              <w:rPr>
-                <w:color w:val="000000" w:themeColor="text1"/>
-                <w:lang w:val="en-US"/>
-              </w:rPr>
-            </w:pPr>
-            <w:r>
-              <w:rPr>
-                <w:color w:val="000000" w:themeColor="text1"/>
-                <w:lang w:val="en-US"/>
-              </w:rPr>
-              <w:t xml:space="preserve">App Store SEO, </w:t>
-            </w:r>
-            <w:proofErr w:type="spellStart"/>
-            <w:r>
-              <w:rPr>
-                <w:color w:val="000000" w:themeColor="text1"/>
-                <w:lang w:val="en-US"/>
-              </w:rPr>
-              <w:t>A</w:t>
-            </w:r>
-            <w:r>
-              <w:rPr>
-                <w:color w:val="000000" w:themeColor="text1"/>
-                <w:lang w:val="en-US"/>
-              </w:rPr>
-              <w:t>synchronicity</w:t>
-            </w:r>
-            <w:proofErr w:type="spellEnd"/>
-            <w:r>
-              <w:rPr>
-                <w:color w:val="000000" w:themeColor="text1"/>
-                <w:lang w:val="en-US"/>
-              </w:rPr>
-              <w:t xml:space="preserve">, Object-Oriented &amp; Functional, Modular Programming, Unit Testing, UI&amp;UX Design, </w:t>
-            </w:r>
-            <w:r>
-              <w:rPr>
-                <w:color w:val="000000" w:themeColor="text1"/>
-                <w:lang w:val="en-US"/>
-              </w:rPr>
-              <w:t xml:space="preserve">Ad mediation, Real-time databases. </w:t>
+              <w:t>, Firebase, Parse, NoSQL.</w:t>
             </w:r>
           </w:p>
         </w:tc>
@@ -1566,7 +1299,6 @@
           <w:sz w:val="20"/>
           <w:szCs w:val="20"/>
         </w:rPr>
-        <w:lastRenderedPageBreak/>
         <w:t xml:space="preserve">other </w:t>
       </w:r>
     </w:p>
@@ -1691,83 +1423,6 @@
                 <w:lang w:val="en-US"/>
               </w:rPr>
               <w:t>non-profit musical outreach group in the bay area with over 60 active musicians dedicated to providing entertainment to those in need.</w:t>
-            </w:r>
-          </w:p>
-        </w:tc>
-      </w:tr>
-      <w:tr>
-        <w:trPr>
-          <w:trHeight w:val="772"/>
-          <w:jc w:val="center"/>
-        </w:trPr>
-        <w:tc>
-          <w:tcPr>
-            <w:tcW w:w="2478" w:type="dxa"/>
-          </w:tcPr>
-          <w:p>
-            <w:pPr>
-              <w:rPr>
-                <w:rStyle w:val="BoldExpanded"/>
-                <w:b w:val="0"/>
-                <w:color w:val="000000" w:themeColor="text1"/>
-              </w:rPr>
-            </w:pPr>
-            <w:r>
-              <w:rPr>
-                <w:rStyle w:val="BoldExpanded"/>
-                <w:b w:val="0"/>
-                <w:color w:val="000000" w:themeColor="text1"/>
-              </w:rPr>
-              <w:t>Hobbies</w:t>
-            </w:r>
-          </w:p>
-        </w:tc>
-        <w:tc>
-          <w:tcPr>
-            <w:tcW w:w="7347" w:type="dxa"/>
-          </w:tcPr>
-          <w:p>
-            <w:pPr>
-              <w:rPr>
-                <w:color w:val="000000" w:themeColor="text1"/>
-                <w:spacing w:val="40"/>
-                <w:lang w:val="en-US"/>
-              </w:rPr>
-            </w:pPr>
-            <w:r>
-              <w:rPr>
-                <w:color w:val="000000" w:themeColor="text1"/>
-                <w:lang w:val="en-US"/>
-              </w:rPr>
-              <w:t xml:space="preserve">San Francisco Symphony Youth Orchestra, UC Berkeley Symphony Orchestra, </w:t>
-            </w:r>
-            <w:r>
-              <w:rPr>
-                <w:color w:val="000000" w:themeColor="text1"/>
-                <w:lang w:val="en-US"/>
-              </w:rPr>
-              <w:t>Music P</w:t>
-            </w:r>
-            <w:r>
-              <w:rPr>
-                <w:color w:val="000000" w:themeColor="text1"/>
-                <w:lang w:val="en-US"/>
-              </w:rPr>
-              <w:t>roduction, Composition</w:t>
-            </w:r>
-            <w:r>
-              <w:rPr>
-                <w:color w:val="000000" w:themeColor="text1"/>
-                <w:lang w:val="en-US"/>
-              </w:rPr>
-              <w:t>, Video Production</w:t>
-            </w:r>
-            <w:r>
-              <w:rPr>
-                <w:color w:val="000000" w:themeColor="text1"/>
-                <w:lang w:val="en-US"/>
-              </w:rPr>
-              <w:t xml:space="preserve">. </w:t>
             </w:r>
           </w:p>
         </w:tc>
@@ -3090,7 +2745,7 @@
 </file>
 
 <file path=customXml/itemProps1.xml><?xml version="1.0" encoding="utf-8"?>
-<ds:datastoreItem xmlns:ds="http://schemas.openxmlformats.org/officeDocument/2006/customXml" ds:itemID="{4424910B-8C34-DD47-801C-9FF9EAA7949B}">
+<ds:datastoreItem xmlns:ds="http://schemas.openxmlformats.org/officeDocument/2006/customXml" ds:itemID="{E29DB5DB-B123-E84D-8F76-BD4011D2A175}">
   <ds:schemaRefs>
     <ds:schemaRef ds:uri="http://schemas.openxmlformats.org/officeDocument/2006/bibliography"/>
   </ds:schemaRefs>

--- a/resume.docx
+++ b/resume.docx
@@ -88,7 +88,6 @@
           <w:szCs w:val="20"/>
         </w:rPr>
       </w:pPr>
-      <w:bookmarkStart w:id="0" w:name="_GoBack"/>
       <w:r>
         <w:rPr>
           <w:color w:val="000000" w:themeColor="text1"/>
@@ -98,7 +97,6 @@
         <w:t>summary</w:t>
       </w:r>
     </w:p>
-    <w:bookmarkEnd w:id="0"/>
     <w:p>
       <w:pPr>
         <w:pStyle w:val="Contactinfo"/>
@@ -217,6 +215,8 @@
         </w:rPr>
         <w:t xml:space="preserve">from school to pursue personal and professional interests. </w:t>
       </w:r>
+      <w:bookmarkStart w:id="0" w:name="_GoBack"/>
+      <w:bookmarkEnd w:id="0"/>
     </w:p>
     <w:p>
       <w:pPr>
@@ -730,14 +730,28 @@
                 <w:color w:val="000000" w:themeColor="text1"/>
                 <w:lang w:val="en-US"/>
               </w:rPr>
-              <w:t>~2700 downloads and 20</w:t>
-            </w:r>
-            <w:r>
-              <w:rPr>
-                <w:color w:val="000000" w:themeColor="text1"/>
-                <w:lang w:val="en-US"/>
-              </w:rPr>
-              <w:t xml:space="preserve"> 5-star ratings. Available here: </w:t>
+              <w:t>~3800 downloads and 24</w:t>
+            </w:r>
+            <w:r>
+              <w:rPr>
+                <w:color w:val="000000" w:themeColor="text1"/>
+                <w:lang w:val="en-US"/>
+              </w:rPr>
+              <w:t xml:space="preserve"> 5-star</w:t>
+            </w:r>
+            <w:r>
+              <w:rPr>
+                <w:color w:val="000000" w:themeColor="text1"/>
+                <w:lang w:val="en-US"/>
+              </w:rPr>
+              <w:t xml:space="preserve"> overall</w:t>
+            </w:r>
+            <w:r>
+              <w:rPr>
+                <w:color w:val="000000" w:themeColor="text1"/>
+                <w:lang w:val="en-US"/>
+              </w:rPr>
+              <w:t xml:space="preserve"> ratings. Available here: </w:t>
             </w:r>
             <w:hyperlink r:id="rId7" w:history="1">
               <w:r>
@@ -2745,7 +2759,7 @@
 </file>
 
 <file path=customXml/itemProps1.xml><?xml version="1.0" encoding="utf-8"?>
-<ds:datastoreItem xmlns:ds="http://schemas.openxmlformats.org/officeDocument/2006/customXml" ds:itemID="{E29DB5DB-B123-E84D-8F76-BD4011D2A175}">
+<ds:datastoreItem xmlns:ds="http://schemas.openxmlformats.org/officeDocument/2006/customXml" ds:itemID="{B4E39B35-0084-3E4B-BF41-80C9EFE4DB93}">
   <ds:schemaRefs>
     <ds:schemaRef ds:uri="http://schemas.openxmlformats.org/officeDocument/2006/bibliography"/>
   </ds:schemaRefs>

--- a/resume.docx
+++ b/resume.docx
@@ -215,8 +215,6 @@
         </w:rPr>
         <w:t xml:space="preserve">from school to pursue personal and professional interests. </w:t>
       </w:r>
-      <w:bookmarkStart w:id="0" w:name="_GoBack"/>
-      <w:bookmarkEnd w:id="0"/>
     </w:p>
     <w:p>
       <w:pPr>
@@ -333,7 +331,25 @@
               <w:rPr>
                 <w:color w:val="000000" w:themeColor="text1"/>
               </w:rPr>
-              <w:t xml:space="preserve"> - 2016</w:t>
+              <w:t xml:space="preserve"> </w:t>
+            </w:r>
+            <w:r>
+              <w:rPr>
+                <w:color w:val="000000" w:themeColor="text1"/>
+              </w:rPr>
+              <w:t>–</w:t>
+            </w:r>
+            <w:r>
+              <w:rPr>
+                <w:color w:val="000000" w:themeColor="text1"/>
+              </w:rPr>
+              <w:t xml:space="preserve"> </w:t>
+            </w:r>
+            <w:r>
+              <w:rPr>
+                <w:color w:val="000000" w:themeColor="text1"/>
+              </w:rPr>
+              <w:t>2020 (expected)</w:t>
             </w:r>
           </w:p>
         </w:tc>
@@ -428,7 +444,16 @@
                 <w:color w:val="000000" w:themeColor="text1"/>
                 <w:lang w:val="en-US"/>
               </w:rPr>
-              <w:t>nal Programming and Analysi</w:t>
+              <w:t>nal Progra</w:t>
+            </w:r>
+            <w:bookmarkStart w:id="0" w:name="_GoBack"/>
+            <w:bookmarkEnd w:id="0"/>
+            <w:r>
+              <w:rPr>
+                <w:color w:val="000000" w:themeColor="text1"/>
+                <w:lang w:val="en-US"/>
+              </w:rPr>
+              <w:t>mming and Analysi</w:t>
             </w:r>
             <w:r>
               <w:rPr>
@@ -2759,7 +2784,7 @@
 </file>
 
 <file path=customXml/itemProps1.xml><?xml version="1.0" encoding="utf-8"?>
-<ds:datastoreItem xmlns:ds="http://schemas.openxmlformats.org/officeDocument/2006/customXml" ds:itemID="{B4E39B35-0084-3E4B-BF41-80C9EFE4DB93}">
+<ds:datastoreItem xmlns:ds="http://schemas.openxmlformats.org/officeDocument/2006/customXml" ds:itemID="{44140D57-4861-FE49-AB37-8C3108F04F79}">
   <ds:schemaRefs>
     <ds:schemaRef ds:uri="http://schemas.openxmlformats.org/officeDocument/2006/bibliography"/>
   </ds:schemaRefs>
